--- a/Design/DesignFinal.docx
+++ b/Design/DesignFinal.docx
@@ -2116,9 +2116,978 @@
       </w:pPr>
     </w:p>
     <w:p>
+      <w:pPr>
+        <w:jc w:val="both"/>
+        <w:rPr>
+          <w:rFonts w:ascii="Arial" w:hAnsi="Arial" w:cs="Arial"/>
+        </w:rPr>
+      </w:pPr>
+    </w:p>
+    <w:p>
+      <w:pPr>
+        <w:pStyle w:val="Heading2"/>
+        <w:numPr>
+          <w:ilvl w:val="0"/>
+          <w:numId w:val="1"/>
+        </w:numPr>
+        <w:rPr>
+          <w:rFonts w:ascii="Arial" w:hAnsi="Arial" w:cs="Arial"/>
+          <w:b/>
+          <w:bCs/>
+          <w:color w:val="auto"/>
+        </w:rPr>
+      </w:pPr>
+      <w:r>
+        <w:rPr>
+          <w:rFonts w:ascii="Arial" w:hAnsi="Arial" w:cs="Arial"/>
+          <w:b/>
+          <w:bCs/>
+          <w:color w:val="auto"/>
+        </w:rPr>
+        <w:t xml:space="preserve">Behavioral Diagram </w:t>
+      </w:r>
+    </w:p>
+    <w:p>
+      <w:pPr>
+        <w:pStyle w:val="Heading3"/>
+        <w:rPr>
+          <w:rFonts w:ascii="Arial" w:hAnsi="Arial" w:cs="Arial"/>
+          <w:b/>
+          <w:bCs/>
+          <w:color w:val="auto"/>
+        </w:rPr>
+      </w:pPr>
+      <w:r>
+        <w:rPr>
+          <w:rFonts w:ascii="Arial" w:hAnsi="Arial" w:cs="Arial"/>
+          <w:b/>
+          <w:bCs/>
+          <w:color w:val="auto"/>
+        </w:rPr>
+        <w:t xml:space="preserve">2.1 Activity Diagram </w:t>
+      </w:r>
+    </w:p>
+    <w:p/>
+    <w:p>
+      <w:pPr>
+        <w:jc w:val="both"/>
+        <w:rPr>
+          <w:rFonts w:ascii="Arial" w:hAnsi="Arial" w:cs="Arial"/>
+        </w:rPr>
+      </w:pPr>
+      <w:r>
+        <w:rPr>
+          <w:rFonts w:ascii="Arial" w:hAnsi="Arial" w:cs="Arial"/>
+        </w:rPr>
+        <w:t>Graphical representation that shows the flow of the activity of the system is called activity diagram. It can describe the steps in a use case diagram. Activities modeled can be sequential and concurrent. In both cases an activity diagram will have a beginning (an initial state) and an end (a final state).</w:t>
+      </w:r>
+    </w:p>
+    <w:p>
+      <w:pPr>
+        <w:pStyle w:val="Heading2"/>
+        <w:rPr>
+          <w:rFonts w:ascii="Arial" w:hAnsi="Arial" w:cs="Arial"/>
+          <w:b/>
+          <w:bCs/>
+        </w:rPr>
+      </w:pPr>
+      <w:r>
+        <w:t xml:space="preserve"> </w:t>
+      </w:r>
+      <w:r>
+        <w:rPr>
+          <w:rFonts w:ascii="Arial" w:hAnsi="Arial" w:cs="Arial"/>
+          <w:b/>
+          <w:bCs/>
+          <w:color w:val="auto"/>
+        </w:rPr>
+        <w:t>Justification</w:t>
+      </w:r>
+    </w:p>
+    <w:p>
+      <w:pPr>
+        <w:spacing w:after="0" w:line="240" w:lineRule="auto"/>
+        <w:jc w:val="both"/>
+        <w:rPr>
+          <w:rFonts w:ascii="Arial" w:hAnsi="Arial" w:cs="Arial"/>
+        </w:rPr>
+      </w:pPr>
+      <w:r>
+        <w:rPr>
+          <w:rFonts w:ascii="Arial" w:hAnsi="Arial" w:cs="Arial"/>
+        </w:rPr>
+        <w:t>Activity diagram d</w:t>
+      </w:r>
+      <w:r>
+        <w:rPr>
+          <w:rFonts w:ascii="Arial" w:hAnsi="Arial" w:cs="Arial"/>
+        </w:rPr>
+        <w:t>emonstrate</w:t>
+      </w:r>
+      <w:r>
+        <w:rPr>
+          <w:rFonts w:ascii="Arial" w:hAnsi="Arial" w:cs="Arial"/>
+        </w:rPr>
+        <w:t>s the logic of an algorithm and d</w:t>
+      </w:r>
+      <w:r>
+        <w:rPr>
+          <w:rFonts w:ascii="Arial" w:hAnsi="Arial" w:cs="Arial"/>
+        </w:rPr>
+        <w:t>escribe the steps performed in a UML use case.</w:t>
+      </w:r>
+      <w:r>
+        <w:rPr>
+          <w:rFonts w:ascii="Arial" w:hAnsi="Arial" w:cs="Arial"/>
+        </w:rPr>
+        <w:t xml:space="preserve"> It i</w:t>
+      </w:r>
+      <w:r>
+        <w:rPr>
+          <w:rFonts w:ascii="Arial" w:hAnsi="Arial" w:cs="Arial"/>
+        </w:rPr>
+        <w:t>llustrate a business process or workflow between users and the system.</w:t>
+      </w:r>
+      <w:r>
+        <w:rPr>
+          <w:rFonts w:ascii="Arial" w:hAnsi="Arial" w:cs="Arial"/>
+        </w:rPr>
+        <w:t xml:space="preserve"> </w:t>
+      </w:r>
+      <w:r>
+        <w:rPr>
+          <w:rFonts w:ascii="Arial" w:hAnsi="Arial" w:cs="Arial"/>
+        </w:rPr>
+        <w:t>Simplify and improve any process by clarifying complicated use cases.</w:t>
+      </w:r>
+      <w:r>
+        <w:rPr>
+          <w:rFonts w:ascii="Arial" w:hAnsi="Arial" w:cs="Arial"/>
+        </w:rPr>
+        <w:t xml:space="preserve"> </w:t>
+      </w:r>
+    </w:p>
+    <w:p>
+      <w:pPr>
+        <w:spacing w:after="0" w:line="240" w:lineRule="auto"/>
+      </w:pPr>
+    </w:p>
+    <w:p>
+      <w:pPr>
+        <w:pStyle w:val="Heading2"/>
+        <w:rPr>
+          <w:rFonts w:ascii="Arial" w:hAnsi="Arial" w:cs="Arial"/>
+          <w:b/>
+          <w:bCs/>
+          <w:color w:val="auto"/>
+        </w:rPr>
+      </w:pPr>
+      <w:r>
+        <w:rPr>
+          <w:noProof/>
+          <w:lang w:bidi="ar-SA"/>
+        </w:rPr>
+        <w:lastRenderedPageBreak/>
+        <mc:AlternateContent>
+          <mc:Choice Requires="wpg">
+            <w:drawing>
+              <wp:anchor distT="0" distB="0" distL="114300" distR="114300" simplePos="0" relativeHeight="251667456" behindDoc="0" locked="0" layoutInCell="1" allowOverlap="1" wp14:anchorId="7C78EB00" wp14:editId="45DC62CD">
+                <wp:simplePos x="0" y="0"/>
+                <wp:positionH relativeFrom="column">
+                  <wp:posOffset>1587500</wp:posOffset>
+                </wp:positionH>
+                <wp:positionV relativeFrom="paragraph">
+                  <wp:posOffset>233680</wp:posOffset>
+                </wp:positionV>
+                <wp:extent cx="2806700" cy="5588000"/>
+                <wp:effectExtent l="0" t="0" r="0" b="0"/>
+                <wp:wrapSquare wrapText="bothSides"/>
+                <wp:docPr id="53" name="Group 53"/>
+                <wp:cNvGraphicFramePr/>
+                <a:graphic xmlns:a="http://schemas.openxmlformats.org/drawingml/2006/main">
+                  <a:graphicData uri="http://schemas.microsoft.com/office/word/2010/wordprocessingGroup">
+                    <wpg:wgp>
+                      <wpg:cNvGrpSpPr/>
+                      <wpg:grpSpPr>
+                        <a:xfrm>
+                          <a:off x="0" y="0"/>
+                          <a:ext cx="2806700" cy="5588000"/>
+                          <a:chOff x="0" y="0"/>
+                          <a:chExt cx="2806700" cy="5588000"/>
+                        </a:xfrm>
+                      </wpg:grpSpPr>
+                      <pic:pic xmlns:pic="http://schemas.openxmlformats.org/drawingml/2006/picture">
+                        <pic:nvPicPr>
+                          <pic:cNvPr id="54" name="Picture 54"/>
+                          <pic:cNvPicPr>
+                            <a:picLocks noChangeAspect="1"/>
+                          </pic:cNvPicPr>
+                        </pic:nvPicPr>
+                        <pic:blipFill>
+                          <a:blip r:embed="rId18">
+                            <a:extLst>
+                              <a:ext uri="{28A0092B-C50C-407E-A947-70E740481C1C}">
+                                <a14:useLocalDpi xmlns:a14="http://schemas.microsoft.com/office/drawing/2010/main" val="0"/>
+                              </a:ext>
+                            </a:extLst>
+                          </a:blip>
+                          <a:stretch>
+                            <a:fillRect/>
+                          </a:stretch>
+                        </pic:blipFill>
+                        <pic:spPr>
+                          <a:xfrm>
+                            <a:off x="0" y="0"/>
+                            <a:ext cx="2806700" cy="4965700"/>
+                          </a:xfrm>
+                          <a:prstGeom prst="rect">
+                            <a:avLst/>
+                          </a:prstGeom>
+                        </pic:spPr>
+                      </pic:pic>
+                      <pic:pic xmlns:pic="http://schemas.openxmlformats.org/drawingml/2006/picture">
+                        <pic:nvPicPr>
+                          <pic:cNvPr id="55" name="Picture 55"/>
+                          <pic:cNvPicPr>
+                            <a:picLocks noChangeAspect="1"/>
+                          </pic:cNvPicPr>
+                        </pic:nvPicPr>
+                        <pic:blipFill>
+                          <a:blip r:embed="rId19">
+                            <a:extLst>
+                              <a:ext uri="{28A0092B-C50C-407E-A947-70E740481C1C}">
+                                <a14:useLocalDpi xmlns:a14="http://schemas.microsoft.com/office/drawing/2010/main" val="0"/>
+                              </a:ext>
+                            </a:extLst>
+                          </a:blip>
+                          <a:stretch>
+                            <a:fillRect/>
+                          </a:stretch>
+                        </pic:blipFill>
+                        <pic:spPr>
+                          <a:xfrm>
+                            <a:off x="12700" y="4940300"/>
+                            <a:ext cx="2794000" cy="647700"/>
+                          </a:xfrm>
+                          <a:prstGeom prst="rect">
+                            <a:avLst/>
+                          </a:prstGeom>
+                        </pic:spPr>
+                      </pic:pic>
+                    </wpg:wgp>
+                  </a:graphicData>
+                </a:graphic>
+              </wp:anchor>
+            </w:drawing>
+          </mc:Choice>
+          <mc:Fallback xmlns:cx="http://schemas.microsoft.com/office/drawing/2014/chartex" xmlns:cx1="http://schemas.microsoft.com/office/drawing/2015/9/8/chartex" xmlns:w16se="http://schemas.microsoft.com/office/word/2015/wordml/symex">
+            <w:pict>
+              <v:group w14:anchorId="3D2873FB" id="Group 53" o:spid="_x0000_s1026" style="position:absolute;margin-left:125pt;margin-top:18.4pt;width:221pt;height:440pt;z-index:251667456" coordsize="28067,55880" o:gfxdata="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">
+                <v:shapetype id="_x0000_t75" coordsize="21600,21600" o:spt="75" o:preferrelative="t" path="m@4@5l@4@11@9@11@9@5xe" filled="f" stroked="f">
+                  <v:stroke joinstyle="miter"/>
+                  <v:formulas>
+                    <v:f eqn="if lineDrawn pixelLineWidth 0"/>
+                    <v:f eqn="sum @0 1 0"/>
+                    <v:f eqn="sum 0 0 @1"/>
+                    <v:f eqn="prod @2 1 2"/>
+                    <v:f eqn="prod @3 21600 pixelWidth"/>
+                    <v:f eqn="prod @3 21600 pixelHeight"/>
+                    <v:f eqn="sum @0 0 1"/>
+                    <v:f eqn="prod @6 1 2"/>
+                    <v:f eqn="prod @7 21600 pixelWidth"/>
+                    <v:f eqn="sum @8 21600 0"/>
+                    <v:f eqn="prod @7 21600 pixelHeight"/>
+                    <v:f eqn="sum @10 21600 0"/>
+                  </v:formulas>
+                  <v:path o:extrusionok="f" gradientshapeok="t" o:connecttype="rect"/>
+                  <o:lock v:ext="edit" aspectratio="t"/>
+                </v:shapetype>
+                <v:shape id="Picture 54" o:spid="_x0000_s1027" type="#_x0000_t75" style="position:absolute;width:28067;height:49657;visibility:visible;mso-wrap-style:square" o:gfxdata="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">
+                  <v:imagedata r:id="rId20" o:title=""/>
+                  <v:path arrowok="t"/>
+                </v:shape>
+                <v:shape id="Picture 55" o:spid="_x0000_s1028" type="#_x0000_t75" style="position:absolute;left:127;top:49403;width:27940;height:6477;visibility:visible;mso-wrap-style:square" o:gfxdata="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">
+                  <v:imagedata r:id="rId21" o:title=""/>
+                  <v:path arrowok="t"/>
+                </v:shape>
+                <w10:wrap type="square"/>
+              </v:group>
+            </w:pict>
+          </mc:Fallback>
+        </mc:AlternateContent>
+      </w:r>
+      <w:r>
+        <w:rPr>
+          <w:rFonts w:ascii="Arial" w:hAnsi="Arial" w:cs="Arial"/>
+          <w:b/>
+          <w:bCs/>
+          <w:color w:val="auto"/>
+        </w:rPr>
+        <w:t>Notation</w:t>
+      </w:r>
+    </w:p>
+    <w:p>
+      <w:r>
+        <w:br w:type="page"/>
+      </w:r>
+    </w:p>
+    <w:p>
+      <w:r>
+        <w:rPr>
+          <w:noProof/>
+          <w:lang w:bidi="ar-SA"/>
+        </w:rPr>
+        <w:lastRenderedPageBreak/>
+        <w:drawing>
+          <wp:anchor distT="0" distB="0" distL="114300" distR="114300" simplePos="0" relativeHeight="251668480" behindDoc="0" locked="0" layoutInCell="1" allowOverlap="1" wp14:anchorId="32C7196E" wp14:editId="1B276B54">
+            <wp:simplePos x="0" y="0"/>
+            <wp:positionH relativeFrom="column">
+              <wp:posOffset>0</wp:posOffset>
+            </wp:positionH>
+            <wp:positionV relativeFrom="paragraph">
+              <wp:posOffset>0</wp:posOffset>
+            </wp:positionV>
+            <wp:extent cx="3067050" cy="1771650"/>
+            <wp:effectExtent l="0" t="0" r="0" b="0"/>
+            <wp:wrapSquare wrapText="bothSides"/>
+            <wp:docPr id="4" name="Picture 4"/>
+            <wp:cNvGraphicFramePr>
+              <a:graphicFrameLocks xmlns:a="http://schemas.openxmlformats.org/drawingml/2006/main" noChangeAspect="1"/>
+            </wp:cNvGraphicFramePr>
+            <a:graphic xmlns:a="http://schemas.openxmlformats.org/drawingml/2006/main">
+              <a:graphicData uri="http://schemas.openxmlformats.org/drawingml/2006/picture">
+                <pic:pic xmlns:pic="http://schemas.openxmlformats.org/drawingml/2006/picture">
+                  <pic:nvPicPr>
+                    <pic:cNvPr id="1" name=""/>
+                    <pic:cNvPicPr/>
+                  </pic:nvPicPr>
+                  <pic:blipFill>
+                    <a:blip r:embed="rId22">
+                      <a:extLst>
+                        <a:ext uri="{28A0092B-C50C-407E-A947-70E740481C1C}">
+                          <a14:useLocalDpi xmlns:a14="http://schemas.microsoft.com/office/drawing/2010/main" val="0"/>
+                        </a:ext>
+                      </a:extLst>
+                    </a:blip>
+                    <a:stretch>
+                      <a:fillRect/>
+                    </a:stretch>
+                  </pic:blipFill>
+                  <pic:spPr>
+                    <a:xfrm>
+                      <a:off x="0" y="0"/>
+                      <a:ext cx="3067050" cy="1771650"/>
+                    </a:xfrm>
+                    <a:prstGeom prst="rect">
+                      <a:avLst/>
+                    </a:prstGeom>
+                  </pic:spPr>
+                </pic:pic>
+              </a:graphicData>
+            </a:graphic>
+          </wp:anchor>
+        </w:drawing>
+      </w:r>
+    </w:p>
+    <w:p/>
+    <w:p/>
+    <w:p/>
+    <w:p/>
+    <w:p/>
+    <w:p>
+      <w:pPr>
+        <w:tabs>
+          <w:tab w:val="left" w:pos="1040"/>
+        </w:tabs>
+      </w:pPr>
+      <w:r>
+        <w:tab/>
+      </w:r>
+    </w:p>
+    <w:p>
+      <w:pPr>
+        <w:tabs>
+          <w:tab w:val="left" w:pos="1040"/>
+        </w:tabs>
+        <w:rPr>
+          <w:rFonts w:ascii="Arial" w:hAnsi="Arial" w:cs="Arial"/>
+          <w:b/>
+          <w:bCs/>
+        </w:rPr>
+      </w:pPr>
+      <w:r>
+        <w:rPr>
+          <w:rFonts w:ascii="Arial" w:hAnsi="Arial" w:cs="Arial"/>
+          <w:b/>
+          <w:bCs/>
+        </w:rPr>
+        <w:br/>
+      </w:r>
+    </w:p>
+    <w:p>
+      <w:r>
+        <w:br w:type="page"/>
+      </w:r>
+    </w:p>
+    <w:p>
+      <w:pPr>
+        <w:tabs>
+          <w:tab w:val="left" w:pos="1040"/>
+        </w:tabs>
+        <w:rPr>
+          <w:rFonts w:ascii="Arial" w:hAnsi="Arial" w:cs="Arial"/>
+          <w:b/>
+          <w:bCs/>
+        </w:rPr>
+      </w:pPr>
+      <w:r>
+        <w:rPr>
+          <w:rFonts w:ascii="Arial" w:hAnsi="Arial" w:cs="Arial"/>
+          <w:b/>
+          <w:bCs/>
+        </w:rPr>
+        <w:lastRenderedPageBreak/>
+        <w:t xml:space="preserve">Actual </w:t>
+      </w:r>
+      <w:r>
+        <w:rPr>
+          <w:rFonts w:ascii="Arial" w:hAnsi="Arial" w:cs="Arial"/>
+          <w:b/>
+          <w:bCs/>
+        </w:rPr>
+        <w:t>Activity</w:t>
+      </w:r>
+      <w:r>
+        <w:rPr>
+          <w:rFonts w:ascii="Arial" w:hAnsi="Arial" w:cs="Arial"/>
+          <w:b/>
+          <w:bCs/>
+        </w:rPr>
+        <w:t xml:space="preserve"> Diagram</w:t>
+      </w:r>
+    </w:p>
+    <w:p>
+      <w:r>
+        <w:rPr>
+          <w:noProof/>
+          <w:lang w:bidi="ar-SA"/>
+        </w:rPr>
+        <w:drawing>
+          <wp:anchor distT="0" distB="0" distL="114300" distR="114300" simplePos="0" relativeHeight="251669504" behindDoc="0" locked="0" layoutInCell="1" allowOverlap="1" wp14:anchorId="524D2B3D" wp14:editId="7580A610">
+            <wp:simplePos x="0" y="0"/>
+            <wp:positionH relativeFrom="column">
+              <wp:posOffset>-152400</wp:posOffset>
+            </wp:positionH>
+            <wp:positionV relativeFrom="paragraph">
+              <wp:posOffset>-74930</wp:posOffset>
+            </wp:positionV>
+            <wp:extent cx="5384800" cy="8026400"/>
+            <wp:effectExtent l="0" t="0" r="6350" b="0"/>
+            <wp:wrapSquare wrapText="bothSides"/>
+            <wp:docPr id="5" name="Picture 5" descr="D:\CPproposal_Bishal Hada\Design\EcomerceER\Activity Diagram\UserEcommerceActivity Diagram2.jpg"/>
+            <wp:cNvGraphicFramePr>
+              <a:graphicFrameLocks xmlns:a="http://schemas.openxmlformats.org/drawingml/2006/main" noChangeAspect="1"/>
+            </wp:cNvGraphicFramePr>
+            <a:graphic xmlns:a="http://schemas.openxmlformats.org/drawingml/2006/main">
+              <a:graphicData uri="http://schemas.openxmlformats.org/drawingml/2006/picture">
+                <pic:pic xmlns:pic="http://schemas.openxmlformats.org/drawingml/2006/picture">
+                  <pic:nvPicPr>
+                    <pic:cNvPr id="0" name="Picture 1" descr="D:\CPproposal_Bishal Hada\Design\EcomerceER\Activity Diagram\UserEcommerceActivity Diagram2.jpg"/>
+                    <pic:cNvPicPr>
+                      <a:picLocks noChangeAspect="1" noChangeArrowheads="1"/>
+                    </pic:cNvPicPr>
+                  </pic:nvPicPr>
+                  <pic:blipFill>
+                    <a:blip r:embed="rId23">
+                      <a:extLst>
+                        <a:ext uri="{28A0092B-C50C-407E-A947-70E740481C1C}">
+                          <a14:useLocalDpi xmlns:a14="http://schemas.microsoft.com/office/drawing/2010/main" val="0"/>
+                        </a:ext>
+                      </a:extLst>
+                    </a:blip>
+                    <a:srcRect/>
+                    <a:stretch>
+                      <a:fillRect/>
+                    </a:stretch>
+                  </pic:blipFill>
+                  <pic:spPr bwMode="auto">
+                    <a:xfrm>
+                      <a:off x="0" y="0"/>
+                      <a:ext cx="5384800" cy="8026400"/>
+                    </a:xfrm>
+                    <a:prstGeom prst="rect">
+                      <a:avLst/>
+                    </a:prstGeom>
+                    <a:noFill/>
+                    <a:ln>
+                      <a:noFill/>
+                    </a:ln>
+                  </pic:spPr>
+                </pic:pic>
+              </a:graphicData>
+            </a:graphic>
+            <wp14:sizeRelH relativeFrom="margin">
+              <wp14:pctWidth>0</wp14:pctWidth>
+            </wp14:sizeRelH>
+            <wp14:sizeRelV relativeFrom="margin">
+              <wp14:pctHeight>0</wp14:pctHeight>
+            </wp14:sizeRelV>
+          </wp:anchor>
+        </w:drawing>
+      </w:r>
+      <w:r>
+        <w:br w:type="page"/>
+      </w:r>
+    </w:p>
+    <w:p>
+      <w:pPr>
+        <w:tabs>
+          <w:tab w:val="left" w:pos="1040"/>
+        </w:tabs>
+        <w:jc w:val="both"/>
+        <w:rPr>
+          <w:rFonts w:ascii="Arial" w:hAnsi="Arial" w:cs="Arial"/>
+        </w:rPr>
+      </w:pPr>
+      <w:r>
+        <w:rPr>
+          <w:rFonts w:ascii="Arial" w:hAnsi="Arial" w:cs="Arial"/>
+          <w:b/>
+          <w:bCs/>
+        </w:rPr>
+        <w:lastRenderedPageBreak/>
+        <w:t>Above</w:t>
+      </w:r>
+      <w:r>
+        <w:rPr>
+          <w:rFonts w:ascii="Arial" w:hAnsi="Arial" w:cs="Arial"/>
+        </w:rPr>
+        <w:t xml:space="preserve"> activity is the activity of the user activity the system. Here initially user login in to the system. If user is new to the system user, need to be register first. While login in the system, user need to provide valid username and password then only it get access to the system. If the user attempt for four times with incorrect information then it is block for 3 minutes and only user can try login. </w:t>
+      </w:r>
+    </w:p>
+    <w:p>
+      <w:pPr>
+        <w:tabs>
+          <w:tab w:val="left" w:pos="1040"/>
+        </w:tabs>
+        <w:jc w:val="both"/>
+        <w:rPr>
+          <w:rFonts w:ascii="Arial" w:hAnsi="Arial" w:cs="Arial"/>
+        </w:rPr>
+      </w:pPr>
+      <w:r>
+        <w:rPr>
+          <w:rFonts w:ascii="Arial" w:hAnsi="Arial" w:cs="Arial"/>
+        </w:rPr>
+        <w:t xml:space="preserve">After user is direct to dashboard user can do several functionality of the system. If user wish to buy any cosmetics then user need to </w:t>
+      </w:r>
+      <w:proofErr w:type="gramStart"/>
+      <w:r>
+        <w:rPr>
+          <w:rFonts w:ascii="Arial" w:hAnsi="Arial" w:cs="Arial"/>
+        </w:rPr>
+        <w:t>navigates</w:t>
+      </w:r>
+      <w:proofErr w:type="gramEnd"/>
+      <w:r>
+        <w:rPr>
+          <w:rFonts w:ascii="Arial" w:hAnsi="Arial" w:cs="Arial"/>
+        </w:rPr>
+        <w:t xml:space="preserve"> to product and then view. Then user can either book or buy the products. </w:t>
+      </w:r>
+    </w:p>
+    <w:p>
+      <w:pPr>
+        <w:tabs>
+          <w:tab w:val="left" w:pos="1040"/>
+        </w:tabs>
+        <w:jc w:val="both"/>
+        <w:rPr>
+          <w:rFonts w:ascii="Arial" w:hAnsi="Arial" w:cs="Arial"/>
+        </w:rPr>
+      </w:pPr>
+      <w:r>
+        <w:rPr>
+          <w:rFonts w:ascii="Arial" w:hAnsi="Arial" w:cs="Arial"/>
+        </w:rPr>
+        <w:t xml:space="preserve">User can add and edit reviews of the product they bought. To do so user must be logged in into the system. However, to view reviews it is not necessary to get login. </w:t>
+      </w:r>
+    </w:p>
+    <w:p>
+      <w:pPr>
+        <w:tabs>
+          <w:tab w:val="left" w:pos="1040"/>
+        </w:tabs>
+        <w:spacing w:after="0" w:line="240" w:lineRule="auto"/>
+        <w:jc w:val="both"/>
+        <w:rPr>
+          <w:rFonts w:ascii="Arial" w:hAnsi="Arial" w:cs="Arial"/>
+        </w:rPr>
+      </w:pPr>
+      <w:r>
+        <w:rPr>
+          <w:rFonts w:ascii="Arial" w:hAnsi="Arial" w:cs="Arial"/>
+        </w:rPr>
+        <w:t xml:space="preserve">History of all the activity is recorded. To view history user must be signed in to their account. </w:t>
+      </w:r>
+    </w:p>
+    <w:p>
+      <w:pPr>
+        <w:tabs>
+          <w:tab w:val="left" w:pos="1040"/>
+        </w:tabs>
+        <w:spacing w:after="0" w:line="240" w:lineRule="auto"/>
+        <w:jc w:val="both"/>
+        <w:rPr>
+          <w:rFonts w:ascii="Arial" w:hAnsi="Arial" w:cs="Arial"/>
+        </w:rPr>
+      </w:pPr>
+      <w:r>
+        <w:rPr>
+          <w:rFonts w:ascii="Arial" w:hAnsi="Arial" w:cs="Arial"/>
+        </w:rPr>
+        <w:t xml:space="preserve">User can logout of the system whenever user want. </w:t>
+      </w:r>
+    </w:p>
+    <w:p>
+      <w:pPr>
+        <w:tabs>
+          <w:tab w:val="left" w:pos="1040"/>
+        </w:tabs>
+        <w:spacing w:after="0" w:line="240" w:lineRule="auto"/>
+        <w:jc w:val="both"/>
+        <w:rPr>
+          <w:rFonts w:ascii="Arial" w:hAnsi="Arial" w:cs="Arial"/>
+        </w:rPr>
+      </w:pPr>
+    </w:p>
+    <w:p>
+      <w:pPr>
+        <w:tabs>
+          <w:tab w:val="left" w:pos="1040"/>
+        </w:tabs>
+        <w:spacing w:after="0" w:line="240" w:lineRule="auto"/>
+        <w:jc w:val="both"/>
+        <w:rPr>
+          <w:rFonts w:ascii="Arial" w:hAnsi="Arial" w:cs="Arial"/>
+        </w:rPr>
+      </w:pPr>
+    </w:p>
+    <w:p>
+      <w:pPr>
+        <w:tabs>
+          <w:tab w:val="left" w:pos="1040"/>
+        </w:tabs>
+        <w:spacing w:after="0" w:line="240" w:lineRule="auto"/>
+        <w:jc w:val="both"/>
+        <w:rPr>
+          <w:rFonts w:ascii="Arial" w:hAnsi="Arial" w:cs="Arial"/>
+        </w:rPr>
+      </w:pPr>
+    </w:p>
+    <w:p>
+      <w:pPr>
+        <w:tabs>
+          <w:tab w:val="left" w:pos="1040"/>
+        </w:tabs>
+        <w:spacing w:after="0" w:line="240" w:lineRule="auto"/>
+        <w:jc w:val="both"/>
+        <w:rPr>
+          <w:rFonts w:ascii="Arial" w:hAnsi="Arial" w:cs="Arial"/>
+        </w:rPr>
+      </w:pPr>
+    </w:p>
+    <w:p>
+      <w:pPr>
+        <w:tabs>
+          <w:tab w:val="left" w:pos="1040"/>
+        </w:tabs>
+        <w:spacing w:after="0" w:line="240" w:lineRule="auto"/>
+        <w:jc w:val="both"/>
+        <w:rPr>
+          <w:rFonts w:ascii="Arial" w:hAnsi="Arial" w:cs="Arial"/>
+        </w:rPr>
+      </w:pPr>
+    </w:p>
+    <w:p>
+      <w:pPr>
+        <w:tabs>
+          <w:tab w:val="left" w:pos="1040"/>
+        </w:tabs>
+        <w:spacing w:after="0" w:line="240" w:lineRule="auto"/>
+        <w:jc w:val="both"/>
+        <w:rPr>
+          <w:rFonts w:ascii="Arial" w:hAnsi="Arial" w:cs="Arial"/>
+        </w:rPr>
+      </w:pPr>
+    </w:p>
+    <w:p>
+      <w:pPr>
+        <w:tabs>
+          <w:tab w:val="left" w:pos="1040"/>
+        </w:tabs>
+        <w:spacing w:after="0" w:line="240" w:lineRule="auto"/>
+        <w:jc w:val="both"/>
+        <w:rPr>
+          <w:rFonts w:ascii="Arial" w:hAnsi="Arial" w:cs="Arial"/>
+        </w:rPr>
+      </w:pPr>
+    </w:p>
+    <w:p>
+      <w:pPr>
+        <w:tabs>
+          <w:tab w:val="left" w:pos="1040"/>
+        </w:tabs>
+        <w:spacing w:after="0" w:line="240" w:lineRule="auto"/>
+        <w:jc w:val="both"/>
+        <w:rPr>
+          <w:rFonts w:ascii="Arial" w:hAnsi="Arial" w:cs="Arial"/>
+        </w:rPr>
+      </w:pPr>
+    </w:p>
+    <w:p>
+      <w:pPr>
+        <w:tabs>
+          <w:tab w:val="left" w:pos="1040"/>
+        </w:tabs>
+        <w:spacing w:after="0" w:line="240" w:lineRule="auto"/>
+        <w:jc w:val="both"/>
+        <w:rPr>
+          <w:rFonts w:ascii="Arial" w:hAnsi="Arial" w:cs="Arial"/>
+        </w:rPr>
+      </w:pPr>
+      <w:r>
+        <w:rPr>
+          <w:rFonts w:ascii="Arial" w:hAnsi="Arial" w:cs="Arial"/>
+        </w:rPr>
+        <w:t xml:space="preserve">The </w:t>
+      </w:r>
+      <w:r>
+        <w:rPr>
+          <w:rFonts w:ascii="Arial" w:hAnsi="Arial" w:cs="Arial"/>
+          <w:b/>
+          <w:bCs/>
+        </w:rPr>
+        <w:t>below</w:t>
+      </w:r>
+      <w:r>
+        <w:rPr>
+          <w:rFonts w:ascii="Arial" w:hAnsi="Arial" w:cs="Arial"/>
+        </w:rPr>
+        <w:t xml:space="preserve"> Activity Diagram shows the activity that can performed by the admin user in the system. Activities </w:t>
+      </w:r>
+      <w:proofErr w:type="gramStart"/>
+      <w:r>
+        <w:rPr>
+          <w:rFonts w:ascii="Arial" w:hAnsi="Arial" w:cs="Arial"/>
+        </w:rPr>
+        <w:t>like :</w:t>
+      </w:r>
+      <w:proofErr w:type="gramEnd"/>
+    </w:p>
+    <w:p>
+      <w:pPr>
+        <w:pStyle w:val="ListParagraph"/>
+        <w:numPr>
+          <w:ilvl w:val="0"/>
+          <w:numId w:val="9"/>
+        </w:numPr>
+        <w:tabs>
+          <w:tab w:val="left" w:pos="1040"/>
+        </w:tabs>
+        <w:spacing w:after="0" w:line="240" w:lineRule="auto"/>
+        <w:jc w:val="both"/>
+        <w:rPr>
+          <w:rFonts w:ascii="Arial" w:hAnsi="Arial" w:cs="Arial"/>
+        </w:rPr>
+      </w:pPr>
+      <w:r>
+        <w:rPr>
+          <w:rFonts w:ascii="Arial" w:hAnsi="Arial" w:cs="Arial"/>
+        </w:rPr>
+        <w:t xml:space="preserve">Initially like other user admin need to login and if not registered are registered.  </w:t>
+      </w:r>
+    </w:p>
+    <w:p>
+      <w:pPr>
+        <w:pStyle w:val="ListParagraph"/>
+        <w:numPr>
+          <w:ilvl w:val="0"/>
+          <w:numId w:val="9"/>
+        </w:numPr>
+        <w:tabs>
+          <w:tab w:val="left" w:pos="1040"/>
+        </w:tabs>
+        <w:spacing w:after="0" w:line="240" w:lineRule="auto"/>
+        <w:jc w:val="both"/>
+        <w:rPr>
+          <w:rFonts w:ascii="Arial" w:hAnsi="Arial" w:cs="Arial"/>
+        </w:rPr>
+      </w:pPr>
+      <w:r>
+        <w:rPr>
+          <w:rFonts w:ascii="Arial" w:hAnsi="Arial" w:cs="Arial"/>
+        </w:rPr>
+        <w:t xml:space="preserve">Admin can add products and their details like price, brands and quantity. These data are being stored in the database. </w:t>
+      </w:r>
+    </w:p>
+    <w:p>
+      <w:pPr>
+        <w:pStyle w:val="ListParagraph"/>
+        <w:numPr>
+          <w:ilvl w:val="0"/>
+          <w:numId w:val="9"/>
+        </w:numPr>
+        <w:tabs>
+          <w:tab w:val="left" w:pos="1040"/>
+        </w:tabs>
+        <w:spacing w:after="0" w:line="240" w:lineRule="auto"/>
+        <w:jc w:val="both"/>
+        <w:rPr>
+          <w:rFonts w:ascii="Arial" w:hAnsi="Arial" w:cs="Arial"/>
+        </w:rPr>
+      </w:pPr>
+      <w:r>
+        <w:rPr>
+          <w:rFonts w:ascii="Arial" w:hAnsi="Arial" w:cs="Arial"/>
+        </w:rPr>
+        <w:t xml:space="preserve">Admin can have privilege of viewing the reviews of the products only. </w:t>
+      </w:r>
+    </w:p>
+    <w:p>
+      <w:pPr>
+        <w:pStyle w:val="ListParagraph"/>
+        <w:numPr>
+          <w:ilvl w:val="0"/>
+          <w:numId w:val="9"/>
+        </w:numPr>
+        <w:tabs>
+          <w:tab w:val="left" w:pos="1040"/>
+        </w:tabs>
+        <w:spacing w:after="0" w:line="240" w:lineRule="auto"/>
+        <w:jc w:val="both"/>
+        <w:rPr>
+          <w:rFonts w:ascii="Arial" w:hAnsi="Arial" w:cs="Arial"/>
+        </w:rPr>
+      </w:pPr>
+      <w:r>
+        <w:rPr>
+          <w:rFonts w:ascii="Arial" w:hAnsi="Arial" w:cs="Arial"/>
+        </w:rPr>
+        <w:t xml:space="preserve">Admin can maintain the stock of the products. He/ she can edit the quantity of the items. </w:t>
+      </w:r>
+    </w:p>
+    <w:p>
+      <w:pPr>
+        <w:pStyle w:val="ListParagraph"/>
+        <w:numPr>
+          <w:ilvl w:val="0"/>
+          <w:numId w:val="9"/>
+        </w:numPr>
+        <w:tabs>
+          <w:tab w:val="left" w:pos="1040"/>
+        </w:tabs>
+        <w:spacing w:after="0" w:line="240" w:lineRule="auto"/>
+        <w:jc w:val="both"/>
+        <w:rPr>
+          <w:rFonts w:ascii="Arial" w:hAnsi="Arial" w:cs="Arial"/>
+        </w:rPr>
+      </w:pPr>
+      <w:r>
+        <w:rPr>
+          <w:rFonts w:ascii="Arial" w:hAnsi="Arial" w:cs="Arial"/>
+        </w:rPr>
+        <w:t xml:space="preserve">A sales log is maintain in the system which is only given access to admin to view. </w:t>
+      </w:r>
+    </w:p>
+    <w:p>
+      <w:pPr>
+        <w:jc w:val="both"/>
+        <w:rPr>
+          <w:rFonts w:ascii="Arial" w:hAnsi="Arial" w:cs="Arial"/>
+        </w:rPr>
+      </w:pPr>
+      <w:r>
+        <w:rPr>
+          <w:rFonts w:ascii="Arial" w:hAnsi="Arial" w:cs="Arial"/>
+        </w:rPr>
+        <w:br w:type="page"/>
+      </w:r>
+    </w:p>
+    <w:p>
+      <w:r>
+        <w:rPr>
+          <w:noProof/>
+          <w:lang w:bidi="ar-SA"/>
+        </w:rPr>
+        <w:lastRenderedPageBreak/>
+        <w:drawing>
+          <wp:anchor distT="0" distB="0" distL="114300" distR="114300" simplePos="0" relativeHeight="251670528" behindDoc="0" locked="0" layoutInCell="1" allowOverlap="1">
+            <wp:simplePos x="0" y="0"/>
+            <wp:positionH relativeFrom="column">
+              <wp:posOffset>347980</wp:posOffset>
+            </wp:positionH>
+            <wp:positionV relativeFrom="paragraph">
+              <wp:posOffset>4445</wp:posOffset>
+            </wp:positionV>
+            <wp:extent cx="5077460" cy="8217535"/>
+            <wp:effectExtent l="0" t="0" r="8890" b="0"/>
+            <wp:wrapSquare wrapText="bothSides"/>
+            <wp:docPr id="56" name="Picture 56" descr="AdminEcomereceActivity Diagramfinal1"/>
+            <wp:cNvGraphicFramePr>
+              <a:graphicFrameLocks xmlns:a="http://schemas.openxmlformats.org/drawingml/2006/main" noChangeAspect="1"/>
+            </wp:cNvGraphicFramePr>
+            <a:graphic xmlns:a="http://schemas.openxmlformats.org/drawingml/2006/main">
+              <a:graphicData uri="http://schemas.openxmlformats.org/drawingml/2006/picture">
+                <pic:pic xmlns:pic="http://schemas.openxmlformats.org/drawingml/2006/picture">
+                  <pic:nvPicPr>
+                    <pic:cNvPr id="0" name="Picture 8" descr="AdminEcomereceActivity Diagramfinal1"/>
+                    <pic:cNvPicPr>
+                      <a:picLocks noChangeAspect="1" noChangeArrowheads="1"/>
+                    </pic:cNvPicPr>
+                  </pic:nvPicPr>
+                  <pic:blipFill>
+                    <a:blip r:embed="rId24">
+                      <a:extLst>
+                        <a:ext uri="{28A0092B-C50C-407E-A947-70E740481C1C}">
+                          <a14:useLocalDpi xmlns:a14="http://schemas.microsoft.com/office/drawing/2010/main" val="0"/>
+                        </a:ext>
+                      </a:extLst>
+                    </a:blip>
+                    <a:srcRect/>
+                    <a:stretch>
+                      <a:fillRect/>
+                    </a:stretch>
+                  </pic:blipFill>
+                  <pic:spPr bwMode="auto">
+                    <a:xfrm>
+                      <a:off x="0" y="0"/>
+                      <a:ext cx="5077460" cy="8217535"/>
+                    </a:xfrm>
+                    <a:prstGeom prst="rect">
+                      <a:avLst/>
+                    </a:prstGeom>
+                    <a:noFill/>
+                  </pic:spPr>
+                </pic:pic>
+              </a:graphicData>
+            </a:graphic>
+            <wp14:sizeRelH relativeFrom="page">
+              <wp14:pctWidth>0</wp14:pctWidth>
+            </wp14:sizeRelH>
+            <wp14:sizeRelV relativeFrom="page">
+              <wp14:pctHeight>0</wp14:pctHeight>
+            </wp14:sizeRelV>
+          </wp:anchor>
+        </w:drawing>
+      </w:r>
+      <w:r>
+        <w:br w:type="page"/>
+      </w:r>
       <w:bookmarkStart w:id="0" w:name="_GoBack"/>
       <w:bookmarkEnd w:id="0"/>
     </w:p>
+    <w:p/>
     <w:sectPr>
       <w:pgSz w:w="12240" w:h="15840"/>
       <w:pgMar w:top="1440" w:right="1440" w:bottom="1440" w:left="1440" w:header="720" w:footer="720" w:gutter="0"/>

--- a/Design/DesignFinal.docx
+++ b/Design/DesignFinal.docx
@@ -1641,14 +1641,37 @@
               </wp:anchor>
             </w:drawing>
           </mc:Choice>
-          <mc:Fallback xmlns:cx="http://schemas.microsoft.com/office/drawing/2014/chartex" xmlns:cx1="http://schemas.microsoft.com/office/drawing/2015/9/8/chartex" xmlns:w16se="http://schemas.microsoft.com/office/word/2015/wordml/symex">
+          <mc:Fallback>
             <w:pict>
               <v:group w14:anchorId="2E0E1636" id="Group 25" o:spid="_x0000_s1038" style="position:absolute;margin-left:-52.15pt;margin-top:0;width:532.8pt;height:647.25pt;z-index:251695104" coordsize="67665,82201" o:gfxdata="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">
-                <v:shape id="Picture 10" o:spid="_x0000_s1039" type="#_x0000_t75" style="position:absolute;top:10878;width:67665;height:71323;visibility:visible;mso-wrap-style:square" o:gfxdata="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">
+                <v:shapetype id="_x0000_t75" coordsize="21600,21600" o:spt="75" o:preferrelative="t" path="m@4@5l@4@11@9@11@9@5xe" filled="f" stroked="f">
+                  <v:stroke joinstyle="miter"/>
+                  <v:formulas>
+                    <v:f eqn="if lineDrawn pixelLineWidth 0"/>
+                    <v:f eqn="sum @0 1 0"/>
+                    <v:f eqn="sum 0 0 @1"/>
+                    <v:f eqn="prod @2 1 2"/>
+                    <v:f eqn="prod @3 21600 pixelWidth"/>
+                    <v:f eqn="prod @3 21600 pixelHeight"/>
+                    <v:f eqn="sum @0 0 1"/>
+                    <v:f eqn="prod @6 1 2"/>
+                    <v:f eqn="prod @7 21600 pixelWidth"/>
+                    <v:f eqn="sum @8 21600 0"/>
+                    <v:f eqn="prod @7 21600 pixelHeight"/>
+                    <v:f eqn="sum @10 21600 0"/>
+                  </v:formulas>
+                  <v:path o:extrusionok="f" gradientshapeok="t" o:connecttype="rect"/>
+                  <o:lock v:ext="edit" aspectratio="t"/>
+                </v:shapetype>
+                <v:shape id="Picture 10" o:spid="_x0000_s1039" type="#_x0000_t75" style="position:absolute;top:10878;width:67665;height:71323;visibility:visible;mso-wrap-style:square" o:gfxdata="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">
                   <v:imagedata r:id="rId15" o:title="ReviewFlowchartDiagram1"/>
                   <v:path arrowok="t"/>
                 </v:shape>
-                <v:shape id="Text Box 24" o:spid="_x0000_s1040" type="#_x0000_t202" style="position:absolute;left:6621;width:53603;height:7252;visibility:visible;mso-wrap-style:square;v-text-anchor:top" o:gfxdata="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" fillcolor="white [3201]" stroked="f" strokeweight=".5pt">
+                <v:shapetype id="_x0000_t202" coordsize="21600,21600" o:spt="202" path="m,l,21600r21600,l21600,xe">
+                  <v:stroke joinstyle="miter"/>
+                  <v:path gradientshapeok="t" o:connecttype="rect"/>
+                </v:shapetype>
+                <v:shape id="Text Box 24" o:spid="_x0000_s1040" type="#_x0000_t202" style="position:absolute;left:6621;width:53603;height:7252;visibility:visible;mso-wrap-style:square;v-text-anchor:top" o:gfxdata="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" fillcolor="white [3201]" stroked="f" strokeweight=".5pt">
                   <v:textbox>
                     <w:txbxContent>
                       <w:p>
@@ -1668,14 +1691,7 @@
                           <w:rPr>
                             <w:rFonts w:ascii="Arial" w:hAnsi="Arial" w:cs="Arial"/>
                           </w:rPr>
-                          <w:t xml:space="preserve">the flow of activity of review </w:t>
-                        </w:r>
-                        <w:proofErr w:type="gramStart"/>
-                        <w:r>
-                          <w:rPr>
-                            <w:rFonts w:ascii="Arial" w:hAnsi="Arial" w:cs="Arial"/>
-                          </w:rPr>
-                          <w:t xml:space="preserve">is </w:t>
+                          <w:t xml:space="preserve">the flow of activity of review is </w:t>
                         </w:r>
                         <w:r>
                           <w:rPr>
@@ -1683,7 +1699,6 @@
                           </w:rPr>
                           <w:t>shown</w:t>
                         </w:r>
-                        <w:proofErr w:type="gramEnd"/>
                         <w:r>
                           <w:rPr>
                             <w:rFonts w:ascii="Arial" w:hAnsi="Arial" w:cs="Arial"/>
@@ -1700,21 +1715,7 @@
                           <w:rPr>
                             <w:rFonts w:ascii="Arial" w:hAnsi="Arial" w:cs="Arial"/>
                           </w:rPr>
-                          <w:t xml:space="preserve">User </w:t>
-                        </w:r>
-                        <w:proofErr w:type="gramStart"/>
-                        <w:r>
-                          <w:rPr>
-                            <w:rFonts w:ascii="Arial" w:hAnsi="Arial" w:cs="Arial"/>
-                          </w:rPr>
-                          <w:t>must be logged in</w:t>
-                        </w:r>
-                        <w:proofErr w:type="gramEnd"/>
-                        <w:r>
-                          <w:rPr>
-                            <w:rFonts w:ascii="Arial" w:hAnsi="Arial" w:cs="Arial"/>
-                          </w:rPr>
-                          <w:t xml:space="preserve"> to add and edit the reviews of products they wished. Just to view reviews login is not compulsory. </w:t>
+                          <w:t xml:space="preserve">User must be logged in to add and edit the reviews of products they wished. Just to view reviews login is not compulsory. </w:t>
                         </w:r>
                       </w:p>
                     </w:txbxContent>
@@ -3084,10 +3085,1071 @@
       <w:r>
         <w:br w:type="page"/>
       </w:r>
+    </w:p>
+    <w:p>
+      <w:pPr>
+        <w:pStyle w:val="Heading3"/>
+        <w:rPr>
+          <w:rFonts w:ascii="Arial" w:hAnsi="Arial" w:cs="Arial"/>
+          <w:b/>
+          <w:bCs/>
+          <w:color w:val="auto"/>
+        </w:rPr>
+      </w:pPr>
+      <w:r>
+        <w:rPr>
+          <w:rFonts w:ascii="Arial" w:hAnsi="Arial" w:cs="Arial"/>
+          <w:b/>
+          <w:bCs/>
+          <w:color w:val="auto"/>
+        </w:rPr>
+        <w:lastRenderedPageBreak/>
+        <w:t xml:space="preserve">2.2 Sequence Diagram </w:t>
+      </w:r>
+    </w:p>
+    <w:p>
+      <w:pPr>
+        <w:jc w:val="both"/>
+        <w:rPr>
+          <w:rFonts w:ascii="Arial" w:eastAsia="SimSun" w:hAnsi="Arial" w:cs="Arial"/>
+          <w:spacing w:val="2"/>
+          <w:shd w:val="clear" w:color="auto" w:fill="FFFFFF"/>
+        </w:rPr>
+      </w:pPr>
+      <w:r>
+        <w:rPr>
+          <w:rFonts w:ascii="Arial" w:eastAsia="SimSun" w:hAnsi="Arial" w:cs="Arial"/>
+          <w:spacing w:val="2"/>
+          <w:shd w:val="clear" w:color="auto" w:fill="FFFFFF"/>
+        </w:rPr>
+        <w:t>The diagrams</w:t>
+      </w:r>
+      <w:r>
+        <w:rPr>
+          <w:rFonts w:ascii="Arial" w:eastAsia="SimSun" w:hAnsi="Arial" w:cs="Arial"/>
+          <w:spacing w:val="2"/>
+          <w:shd w:val="clear" w:color="auto" w:fill="FFFFFF"/>
+        </w:rPr>
+        <w:t xml:space="preserve"> </w:t>
+      </w:r>
+      <w:r>
+        <w:rPr>
+          <w:rFonts w:ascii="Arial" w:eastAsia="SimSun" w:hAnsi="Arial" w:cs="Arial"/>
+          <w:spacing w:val="2"/>
+          <w:shd w:val="clear" w:color="auto" w:fill="FFFFFF"/>
+        </w:rPr>
+        <w:t xml:space="preserve">that </w:t>
+      </w:r>
+      <w:r>
+        <w:rPr>
+          <w:rFonts w:ascii="Arial" w:eastAsia="SimSun" w:hAnsi="Arial" w:cs="Arial"/>
+          <w:spacing w:val="2"/>
+          <w:shd w:val="clear" w:color="auto" w:fill="FFFFFF"/>
+        </w:rPr>
+        <w:t>detail</w:t>
+      </w:r>
+      <w:r>
+        <w:rPr>
+          <w:rFonts w:ascii="Arial" w:eastAsia="SimSun" w:hAnsi="Arial" w:cs="Arial"/>
+          <w:spacing w:val="2"/>
+          <w:shd w:val="clear" w:color="auto" w:fill="FFFFFF"/>
+        </w:rPr>
+        <w:t>s</w:t>
+      </w:r>
+      <w:r>
+        <w:rPr>
+          <w:rFonts w:ascii="Arial" w:eastAsia="SimSun" w:hAnsi="Arial" w:cs="Arial"/>
+          <w:spacing w:val="2"/>
+          <w:shd w:val="clear" w:color="auto" w:fill="FFFFFF"/>
+        </w:rPr>
+        <w:t xml:space="preserve"> how </w:t>
+      </w:r>
+      <w:r>
+        <w:rPr>
+          <w:rFonts w:ascii="Arial" w:eastAsia="SimSun" w:hAnsi="Arial" w:cs="Arial"/>
+          <w:spacing w:val="2"/>
+          <w:shd w:val="clear" w:color="auto" w:fill="FFFFFF"/>
+        </w:rPr>
+        <w:t>functions</w:t>
+      </w:r>
+      <w:r>
+        <w:rPr>
+          <w:rFonts w:ascii="Arial" w:eastAsia="SimSun" w:hAnsi="Arial" w:cs="Arial"/>
+          <w:spacing w:val="2"/>
+          <w:shd w:val="clear" w:color="auto" w:fill="FFFFFF"/>
+        </w:rPr>
+        <w:t xml:space="preserve"> are carried out</w:t>
+      </w:r>
+      <w:r>
+        <w:rPr>
+          <w:rFonts w:ascii="Arial" w:eastAsia="SimSun" w:hAnsi="Arial" w:cs="Arial"/>
+          <w:spacing w:val="2"/>
+          <w:shd w:val="clear" w:color="auto" w:fill="FFFFFF"/>
+        </w:rPr>
+        <w:t xml:space="preserve"> is clearly shown is sequence diagram</w:t>
+      </w:r>
+      <w:r>
+        <w:rPr>
+          <w:rFonts w:ascii="Arial" w:eastAsia="SimSun" w:hAnsi="Arial" w:cs="Arial"/>
+          <w:spacing w:val="2"/>
+          <w:shd w:val="clear" w:color="auto" w:fill="FFFFFF"/>
+        </w:rPr>
+        <w:t xml:space="preserve">. </w:t>
+      </w:r>
+      <w:r>
+        <w:rPr>
+          <w:rFonts w:ascii="Arial" w:eastAsia="SimSun" w:hAnsi="Arial" w:cs="Arial"/>
+          <w:spacing w:val="2"/>
+          <w:shd w:val="clear" w:color="auto" w:fill="FFFFFF"/>
+        </w:rPr>
+        <w:t xml:space="preserve">It shows the flow of message between the objects of the system. </w:t>
+      </w:r>
+    </w:p>
+    <w:p>
+      <w:pPr>
+        <w:pStyle w:val="Heading2"/>
+        <w:rPr>
+          <w:rFonts w:ascii="Arial" w:eastAsia="SimSun" w:hAnsi="Arial" w:cs="Arial"/>
+          <w:b/>
+          <w:bCs/>
+          <w:color w:val="auto"/>
+          <w:shd w:val="clear" w:color="auto" w:fill="FFFFFF"/>
+        </w:rPr>
+      </w:pPr>
+      <w:r>
+        <w:rPr>
+          <w:rFonts w:ascii="Arial" w:eastAsia="SimSun" w:hAnsi="Arial" w:cs="Arial"/>
+          <w:b/>
+          <w:bCs/>
+          <w:color w:val="auto"/>
+          <w:shd w:val="clear" w:color="auto" w:fill="FFFFFF"/>
+        </w:rPr>
+        <w:t xml:space="preserve">Justification </w:t>
+      </w:r>
+    </w:p>
+    <w:p>
+      <w:pPr>
+        <w:rPr>
+          <w:rFonts w:ascii="Arial" w:hAnsi="Arial" w:cs="Arial"/>
+        </w:rPr>
+      </w:pPr>
+      <w:r>
+        <w:rPr>
+          <w:rFonts w:ascii="Arial" w:hAnsi="Arial" w:cs="Arial"/>
+        </w:rPr>
+        <w:t xml:space="preserve">The major reasons to design sequence diagram are: </w:t>
+      </w:r>
+      <w:r>
+        <w:rPr>
+          <w:rFonts w:ascii="Arial" w:hAnsi="Arial" w:cs="Arial"/>
+        </w:rPr>
+        <w:br/>
+      </w:r>
+    </w:p>
+    <w:p>
+      <w:pPr>
+        <w:pStyle w:val="ListParagraph"/>
+        <w:numPr>
+          <w:ilvl w:val="0"/>
+          <w:numId w:val="10"/>
+        </w:numPr>
+        <w:rPr>
+          <w:rFonts w:ascii="Arial" w:hAnsi="Arial" w:cs="Arial"/>
+        </w:rPr>
+      </w:pPr>
+      <w:r>
+        <w:rPr>
+          <w:rFonts w:ascii="Arial" w:hAnsi="Arial" w:cs="Arial"/>
+        </w:rPr>
+        <w:t>It shows</w:t>
+      </w:r>
+      <w:r>
+        <w:rPr>
+          <w:rFonts w:ascii="Arial" w:hAnsi="Arial" w:cs="Arial"/>
+        </w:rPr>
+        <w:t xml:space="preserve"> the </w:t>
+      </w:r>
+      <w:r>
+        <w:rPr>
+          <w:rFonts w:ascii="Arial" w:hAnsi="Arial" w:cs="Arial"/>
+        </w:rPr>
+        <w:t>communication</w:t>
+      </w:r>
+      <w:r>
+        <w:rPr>
+          <w:rFonts w:ascii="Arial" w:hAnsi="Arial" w:cs="Arial"/>
+        </w:rPr>
+        <w:t xml:space="preserve"> between object instances within a relationship that realizes a use case</w:t>
+      </w:r>
+    </w:p>
+    <w:p>
+      <w:pPr>
+        <w:pStyle w:val="ListParagraph"/>
+        <w:numPr>
+          <w:ilvl w:val="0"/>
+          <w:numId w:val="10"/>
+        </w:numPr>
+        <w:rPr>
+          <w:rFonts w:ascii="Arial" w:hAnsi="Arial" w:cs="Arial"/>
+        </w:rPr>
+      </w:pPr>
+      <w:r>
+        <w:rPr>
+          <w:rFonts w:ascii="Arial" w:hAnsi="Arial" w:cs="Arial"/>
+        </w:rPr>
+        <w:t xml:space="preserve">It shows </w:t>
+      </w:r>
+      <w:r>
+        <w:rPr>
+          <w:rFonts w:ascii="Arial" w:hAnsi="Arial" w:cs="Arial"/>
+        </w:rPr>
+        <w:t>high-level interaction between active objects in a system</w:t>
+      </w:r>
+    </w:p>
+    <w:p>
+      <w:pPr>
+        <w:pStyle w:val="ListParagraph"/>
+        <w:numPr>
+          <w:ilvl w:val="0"/>
+          <w:numId w:val="10"/>
+        </w:numPr>
+        <w:rPr>
+          <w:rFonts w:ascii="Arial" w:hAnsi="Arial" w:cs="Arial"/>
+        </w:rPr>
+      </w:pPr>
+      <w:r>
+        <w:rPr>
+          <w:rFonts w:ascii="Arial" w:hAnsi="Arial" w:cs="Arial"/>
+        </w:rPr>
+        <w:t>It shows the message flow between the objects.</w:t>
+      </w:r>
+    </w:p>
+    <w:p>
+      <w:pPr>
+        <w:pStyle w:val="Heading2"/>
+        <w:rPr>
+          <w:rFonts w:ascii="Arial" w:hAnsi="Arial" w:cs="Arial"/>
+          <w:b/>
+          <w:bCs/>
+          <w:color w:val="auto"/>
+        </w:rPr>
+      </w:pPr>
+      <w:r>
+        <w:rPr>
+          <w:rFonts w:ascii="Arial" w:hAnsi="Arial" w:cs="Arial"/>
+          <w:b/>
+          <w:bCs/>
+          <w:color w:val="auto"/>
+        </w:rPr>
+        <w:lastRenderedPageBreak/>
+        <w:t>Notation Used</w:t>
+      </w:r>
+    </w:p>
+    <w:p>
+      <w:pPr>
+        <w:rPr>
+          <w:rFonts w:ascii="Arial" w:hAnsi="Arial" w:cs="Arial"/>
+        </w:rPr>
+      </w:pPr>
+      <w:r>
+        <w:rPr>
+          <w:noProof/>
+          <w:lang w:bidi="ar-SA"/>
+        </w:rPr>
+        <w:drawing>
+          <wp:anchor distT="0" distB="0" distL="114300" distR="114300" simplePos="0" relativeHeight="251672576" behindDoc="0" locked="0" layoutInCell="1" allowOverlap="1" wp14:anchorId="6A966B55" wp14:editId="27A09A82">
+            <wp:simplePos x="0" y="0"/>
+            <wp:positionH relativeFrom="column">
+              <wp:posOffset>446405</wp:posOffset>
+            </wp:positionH>
+            <wp:positionV relativeFrom="paragraph">
+              <wp:posOffset>155206</wp:posOffset>
+            </wp:positionV>
+            <wp:extent cx="4530725" cy="5890260"/>
+            <wp:effectExtent l="0" t="0" r="3175" b="0"/>
+            <wp:wrapSquare wrapText="bothSides"/>
+            <wp:docPr id="57" name="Picture 57"/>
+            <wp:cNvGraphicFramePr>
+              <a:graphicFrameLocks xmlns:a="http://schemas.openxmlformats.org/drawingml/2006/main" noChangeAspect="1"/>
+            </wp:cNvGraphicFramePr>
+            <a:graphic xmlns:a="http://schemas.openxmlformats.org/drawingml/2006/main">
+              <a:graphicData uri="http://schemas.openxmlformats.org/drawingml/2006/picture">
+                <pic:pic xmlns:pic="http://schemas.openxmlformats.org/drawingml/2006/picture">
+                  <pic:nvPicPr>
+                    <pic:cNvPr id="1" name=""/>
+                    <pic:cNvPicPr/>
+                  </pic:nvPicPr>
+                  <pic:blipFill>
+                    <a:blip r:embed="rId25">
+                      <a:extLst>
+                        <a:ext uri="{28A0092B-C50C-407E-A947-70E740481C1C}">
+                          <a14:useLocalDpi xmlns:a14="http://schemas.microsoft.com/office/drawing/2010/main" val="0"/>
+                        </a:ext>
+                      </a:extLst>
+                    </a:blip>
+                    <a:stretch>
+                      <a:fillRect/>
+                    </a:stretch>
+                  </pic:blipFill>
+                  <pic:spPr>
+                    <a:xfrm>
+                      <a:off x="0" y="0"/>
+                      <a:ext cx="4530725" cy="5890260"/>
+                    </a:xfrm>
+                    <a:prstGeom prst="rect">
+                      <a:avLst/>
+                    </a:prstGeom>
+                  </pic:spPr>
+                </pic:pic>
+              </a:graphicData>
+            </a:graphic>
+            <wp14:sizeRelH relativeFrom="margin">
+              <wp14:pctWidth>0</wp14:pctWidth>
+            </wp14:sizeRelH>
+            <wp14:sizeRelV relativeFrom="margin">
+              <wp14:pctHeight>0</wp14:pctHeight>
+            </wp14:sizeRelV>
+          </wp:anchor>
+        </w:drawing>
+      </w:r>
+    </w:p>
+    <w:p>
+      <w:pPr>
+        <w:rPr>
+          <w:rFonts w:ascii="Arial" w:hAnsi="Arial" w:cs="Arial"/>
+        </w:rPr>
+      </w:pPr>
+    </w:p>
+    <w:p>
+      <w:pPr>
+        <w:rPr>
+          <w:rFonts w:ascii="Arial" w:hAnsi="Arial" w:cs="Arial"/>
+        </w:rPr>
+      </w:pPr>
+    </w:p>
+    <w:p>
+      <w:pPr>
+        <w:rPr>
+          <w:rFonts w:ascii="Arial" w:hAnsi="Arial" w:cs="Arial"/>
+        </w:rPr>
+      </w:pPr>
+    </w:p>
+    <w:p>
+      <w:pPr>
+        <w:rPr>
+          <w:rFonts w:ascii="Arial" w:hAnsi="Arial" w:cs="Arial"/>
+        </w:rPr>
+      </w:pPr>
+    </w:p>
+    <w:p>
+      <w:pPr>
+        <w:rPr>
+          <w:rFonts w:ascii="Arial" w:hAnsi="Arial" w:cs="Arial"/>
+        </w:rPr>
+      </w:pPr>
+    </w:p>
+    <w:p>
+      <w:pPr>
+        <w:rPr>
+          <w:rFonts w:ascii="Arial" w:hAnsi="Arial" w:cs="Arial"/>
+        </w:rPr>
+      </w:pPr>
+    </w:p>
+    <w:p>
+      <w:pPr>
+        <w:rPr>
+          <w:rFonts w:ascii="Arial" w:hAnsi="Arial" w:cs="Arial"/>
+        </w:rPr>
+      </w:pPr>
+    </w:p>
+    <w:p>
+      <w:pPr>
+        <w:rPr>
+          <w:rFonts w:ascii="Arial" w:hAnsi="Arial" w:cs="Arial"/>
+        </w:rPr>
+      </w:pPr>
+    </w:p>
+    <w:p>
+      <w:pPr>
+        <w:rPr>
+          <w:rFonts w:ascii="Arial" w:hAnsi="Arial" w:cs="Arial"/>
+        </w:rPr>
+      </w:pPr>
+    </w:p>
+    <w:p>
+      <w:pPr>
+        <w:rPr>
+          <w:rFonts w:ascii="Arial" w:hAnsi="Arial" w:cs="Arial"/>
+        </w:rPr>
+      </w:pPr>
+    </w:p>
+    <w:p>
+      <w:pPr>
+        <w:rPr>
+          <w:rFonts w:ascii="Arial" w:hAnsi="Arial" w:cs="Arial"/>
+        </w:rPr>
+      </w:pPr>
+    </w:p>
+    <w:p>
+      <w:pPr>
+        <w:rPr>
+          <w:rFonts w:ascii="Arial" w:hAnsi="Arial" w:cs="Arial"/>
+        </w:rPr>
+      </w:pPr>
+    </w:p>
+    <w:p>
+      <w:pPr>
+        <w:rPr>
+          <w:rFonts w:ascii="Arial" w:hAnsi="Arial" w:cs="Arial"/>
+        </w:rPr>
+      </w:pPr>
+    </w:p>
+    <w:p>
+      <w:pPr>
+        <w:rPr>
+          <w:rFonts w:ascii="Arial" w:hAnsi="Arial" w:cs="Arial"/>
+        </w:rPr>
+      </w:pPr>
+    </w:p>
+    <w:p>
+      <w:pPr>
+        <w:rPr>
+          <w:rFonts w:ascii="Arial" w:hAnsi="Arial" w:cs="Arial"/>
+        </w:rPr>
+      </w:pPr>
+    </w:p>
+    <w:p>
+      <w:pPr>
+        <w:rPr>
+          <w:rFonts w:ascii="Arial" w:hAnsi="Arial" w:cs="Arial"/>
+        </w:rPr>
+      </w:pPr>
+    </w:p>
+    <w:p>
+      <w:pPr>
+        <w:rPr>
+          <w:rFonts w:ascii="Arial" w:hAnsi="Arial" w:cs="Arial"/>
+        </w:rPr>
+      </w:pPr>
+    </w:p>
+    <w:p>
+      <w:pPr>
+        <w:rPr>
+          <w:rFonts w:ascii="Arial" w:hAnsi="Arial" w:cs="Arial"/>
+        </w:rPr>
+      </w:pPr>
+    </w:p>
+    <w:p>
+      <w:pPr>
+        <w:rPr>
+          <w:rFonts w:ascii="Arial" w:hAnsi="Arial" w:cs="Arial"/>
+        </w:rPr>
+      </w:pPr>
+    </w:p>
+    <w:p>
+      <w:pPr>
+        <w:rPr>
+          <w:rFonts w:ascii="Arial" w:hAnsi="Arial" w:cs="Arial"/>
+        </w:rPr>
+      </w:pPr>
+    </w:p>
+    <w:p>
+      <w:pPr>
+        <w:rPr>
+          <w:rFonts w:ascii="Arial" w:hAnsi="Arial" w:cs="Arial"/>
+        </w:rPr>
+      </w:pPr>
+    </w:p>
+    <w:p>
+      <w:pPr>
+        <w:rPr>
+          <w:rFonts w:ascii="Arial" w:hAnsi="Arial" w:cs="Arial"/>
+        </w:rPr>
+      </w:pPr>
+    </w:p>
+    <w:p>
+      <w:pPr>
+        <w:pStyle w:val="Heading2"/>
+        <w:rPr>
+          <w:rFonts w:ascii="Arial" w:hAnsi="Arial" w:cs="Arial"/>
+          <w:b/>
+          <w:bCs/>
+          <w:color w:val="auto"/>
+        </w:rPr>
+      </w:pPr>
+      <w:r>
+        <w:rPr>
+          <w:rFonts w:ascii="Arial" w:hAnsi="Arial" w:cs="Arial"/>
+          <w:b/>
+          <w:bCs/>
+          <w:color w:val="auto"/>
+        </w:rPr>
+        <w:t xml:space="preserve">Actual Diagram </w:t>
+      </w:r>
+    </w:p>
+    <w:p>
+      <w:pPr>
+        <w:pStyle w:val="ListParagraph"/>
+        <w:numPr>
+          <w:ilvl w:val="0"/>
+          <w:numId w:val="11"/>
+        </w:numPr>
+        <w:jc w:val="both"/>
+        <w:rPr>
+          <w:rFonts w:ascii="Arial" w:hAnsi="Arial" w:cs="Arial"/>
+        </w:rPr>
+      </w:pPr>
+      <w:r>
+        <w:rPr>
+          <w:rFonts w:ascii="Arial" w:hAnsi="Arial" w:cs="Arial"/>
+        </w:rPr>
+        <w:t xml:space="preserve">The </w:t>
+      </w:r>
+      <w:r>
+        <w:rPr>
+          <w:rFonts w:ascii="Arial" w:hAnsi="Arial" w:cs="Arial"/>
+          <w:b/>
+          <w:bCs/>
+        </w:rPr>
+        <w:t>review sequence</w:t>
+      </w:r>
+      <w:r>
+        <w:rPr>
+          <w:rFonts w:ascii="Arial" w:hAnsi="Arial" w:cs="Arial"/>
+        </w:rPr>
+        <w:t xml:space="preserve"> diagram is in the alternate sequence. This shows the message between products and its reviews. There is condition to be applied i.e. if user is logged in then only review for the product is allowed otherwise error message will be flowed. </w:t>
+      </w:r>
+    </w:p>
+    <w:p>
+      <w:pPr>
+        <w:pStyle w:val="ListParagraph"/>
+        <w:numPr>
+          <w:ilvl w:val="0"/>
+          <w:numId w:val="11"/>
+        </w:numPr>
+        <w:jc w:val="both"/>
+        <w:rPr>
+          <w:rFonts w:ascii="Arial" w:hAnsi="Arial" w:cs="Arial"/>
+        </w:rPr>
+      </w:pPr>
+      <w:r>
+        <w:rPr>
+          <w:rFonts w:ascii="Arial" w:hAnsi="Arial" w:cs="Arial"/>
+        </w:rPr>
+        <w:t xml:space="preserve">The </w:t>
+      </w:r>
+      <w:r>
+        <w:rPr>
+          <w:rFonts w:ascii="Arial" w:hAnsi="Arial" w:cs="Arial"/>
+          <w:b/>
+          <w:bCs/>
+        </w:rPr>
+        <w:t>product sequence</w:t>
+      </w:r>
+      <w:r>
+        <w:rPr>
+          <w:rFonts w:ascii="Arial" w:hAnsi="Arial" w:cs="Arial"/>
+        </w:rPr>
+        <w:t xml:space="preserve"> diagram is in the optional. User can either add new product and message from object products flows into the database. Or user can view products or allocate the price of the products. So message from respective object is passed to database.</w:t>
+      </w:r>
+    </w:p>
+    <w:p>
+      <w:pPr>
+        <w:pStyle w:val="ListParagraph"/>
+        <w:numPr>
+          <w:ilvl w:val="0"/>
+          <w:numId w:val="11"/>
+        </w:numPr>
+        <w:jc w:val="both"/>
+        <w:rPr>
+          <w:rFonts w:ascii="Arial" w:hAnsi="Arial" w:cs="Arial"/>
+        </w:rPr>
+      </w:pPr>
+      <w:r>
+        <w:rPr>
+          <w:rFonts w:ascii="Arial" w:hAnsi="Arial" w:cs="Arial"/>
+        </w:rPr>
+        <w:lastRenderedPageBreak/>
+        <w:t xml:space="preserve">The </w:t>
+      </w:r>
+      <w:r>
+        <w:rPr>
+          <w:rFonts w:ascii="Arial" w:hAnsi="Arial" w:cs="Arial"/>
+          <w:b/>
+          <w:bCs/>
+        </w:rPr>
+        <w:t>cart</w:t>
+      </w:r>
+      <w:r>
+        <w:rPr>
+          <w:rFonts w:ascii="Arial" w:hAnsi="Arial" w:cs="Arial"/>
+          <w:b/>
+          <w:bCs/>
+        </w:rPr>
+        <w:t xml:space="preserve"> sequence</w:t>
+      </w:r>
+      <w:r>
+        <w:rPr>
+          <w:rFonts w:ascii="Arial" w:hAnsi="Arial" w:cs="Arial"/>
+        </w:rPr>
+        <w:t xml:space="preserve"> diagram is in the alternate sequence. This shows the message between products and its </w:t>
+      </w:r>
+      <w:r>
+        <w:rPr>
+          <w:rFonts w:ascii="Arial" w:hAnsi="Arial" w:cs="Arial"/>
+        </w:rPr>
+        <w:t>cart</w:t>
+      </w:r>
+      <w:r>
+        <w:rPr>
+          <w:rFonts w:ascii="Arial" w:hAnsi="Arial" w:cs="Arial"/>
+        </w:rPr>
+        <w:t xml:space="preserve">. There is condition to be applied i.e. if user is logged in then only </w:t>
+      </w:r>
+      <w:r>
+        <w:rPr>
+          <w:rFonts w:ascii="Arial" w:hAnsi="Arial" w:cs="Arial"/>
+        </w:rPr>
+        <w:t>products can be added into cart</w:t>
+      </w:r>
+      <w:r>
+        <w:rPr>
+          <w:rFonts w:ascii="Arial" w:hAnsi="Arial" w:cs="Arial"/>
+        </w:rPr>
+        <w:t xml:space="preserve"> otherwise error message will be flowed. </w:t>
+      </w:r>
+    </w:p>
+    <w:p>
+      <w:pPr>
+        <w:pStyle w:val="ListParagraph"/>
+        <w:numPr>
+          <w:ilvl w:val="0"/>
+          <w:numId w:val="11"/>
+        </w:numPr>
+        <w:jc w:val="both"/>
+        <w:rPr>
+          <w:rFonts w:ascii="Arial" w:hAnsi="Arial" w:cs="Arial"/>
+        </w:rPr>
+      </w:pPr>
+      <w:r>
+        <w:rPr>
+          <w:rFonts w:ascii="Arial" w:hAnsi="Arial" w:cs="Arial"/>
+        </w:rPr>
+        <w:t xml:space="preserve">The </w:t>
+      </w:r>
+      <w:r>
+        <w:rPr>
+          <w:rFonts w:ascii="Arial" w:hAnsi="Arial" w:cs="Arial"/>
+          <w:b/>
+          <w:bCs/>
+        </w:rPr>
+        <w:t>history</w:t>
+      </w:r>
+      <w:r>
+        <w:rPr>
+          <w:rFonts w:ascii="Arial" w:hAnsi="Arial" w:cs="Arial"/>
+          <w:b/>
+          <w:bCs/>
+        </w:rPr>
+        <w:t xml:space="preserve"> sequence</w:t>
+      </w:r>
+      <w:r>
+        <w:rPr>
+          <w:rFonts w:ascii="Arial" w:hAnsi="Arial" w:cs="Arial"/>
+        </w:rPr>
+        <w:t xml:space="preserve"> diagram is in the optional. User can either add product sale and message from object products flows into the database. Or user can view booked products and add to class history or view the history. So, message from respective object is passed to database.</w:t>
+      </w:r>
+    </w:p>
+    <w:p>
+      <w:pPr>
+        <w:pStyle w:val="ListParagraph"/>
+        <w:jc w:val="both"/>
+        <w:rPr>
+          <w:rFonts w:ascii="Arial" w:hAnsi="Arial" w:cs="Arial"/>
+        </w:rPr>
+      </w:pPr>
+    </w:p>
+    <w:p>
+      <w:pPr>
+        <w:jc w:val="both"/>
+        <w:rPr>
+          <w:rFonts w:ascii="Arial" w:hAnsi="Arial" w:cs="Arial"/>
+          <w:noProof/>
+        </w:rPr>
+      </w:pPr>
+      <w:r>
+        <w:rPr>
+          <w:rFonts w:ascii="Arial" w:hAnsi="Arial" w:cs="Arial"/>
+          <w:noProof/>
+          <w:lang w:bidi="ar-SA"/>
+        </w:rPr>
+        <w:drawing>
+          <wp:anchor distT="0" distB="0" distL="114300" distR="114300" simplePos="0" relativeHeight="251673600" behindDoc="0" locked="0" layoutInCell="1" allowOverlap="1" wp14:anchorId="57544604" wp14:editId="570EEAA8">
+            <wp:simplePos x="0" y="0"/>
+            <wp:positionH relativeFrom="column">
+              <wp:posOffset>0</wp:posOffset>
+            </wp:positionH>
+            <wp:positionV relativeFrom="paragraph">
+              <wp:posOffset>0</wp:posOffset>
+            </wp:positionV>
+            <wp:extent cx="5744845" cy="4656455"/>
+            <wp:effectExtent l="0" t="0" r="8255" b="0"/>
+            <wp:wrapSquare wrapText="bothSides"/>
+            <wp:docPr id="6" name="Picture 6" descr="D:\CPproposal_Bishal Hada\Design\EcomerceER\Sequece\sequence (4).jpeg"/>
+            <wp:cNvGraphicFramePr>
+              <a:graphicFrameLocks xmlns:a="http://schemas.openxmlformats.org/drawingml/2006/main" noChangeAspect="1"/>
+            </wp:cNvGraphicFramePr>
+            <a:graphic xmlns:a="http://schemas.openxmlformats.org/drawingml/2006/main">
+              <a:graphicData uri="http://schemas.openxmlformats.org/drawingml/2006/picture">
+                <pic:pic xmlns:pic="http://schemas.openxmlformats.org/drawingml/2006/picture">
+                  <pic:nvPicPr>
+                    <pic:cNvPr id="0" name="Picture 5" descr="D:\CPproposal_Bishal Hada\Design\EcomerceER\Sequece\sequence (4).jpeg"/>
+                    <pic:cNvPicPr>
+                      <a:picLocks noChangeAspect="1" noChangeArrowheads="1"/>
+                    </pic:cNvPicPr>
+                  </pic:nvPicPr>
+                  <pic:blipFill>
+                    <a:blip r:embed="rId26" cstate="print">
+                      <a:extLst>
+                        <a:ext uri="{28A0092B-C50C-407E-A947-70E740481C1C}">
+                          <a14:useLocalDpi xmlns:a14="http://schemas.microsoft.com/office/drawing/2010/main" val="0"/>
+                        </a:ext>
+                      </a:extLst>
+                    </a:blip>
+                    <a:srcRect/>
+                    <a:stretch>
+                      <a:fillRect/>
+                    </a:stretch>
+                  </pic:blipFill>
+                  <pic:spPr bwMode="auto">
+                    <a:xfrm>
+                      <a:off x="0" y="0"/>
+                      <a:ext cx="5744845" cy="4656455"/>
+                    </a:xfrm>
+                    <a:prstGeom prst="rect">
+                      <a:avLst/>
+                    </a:prstGeom>
+                    <a:noFill/>
+                    <a:ln>
+                      <a:noFill/>
+                    </a:ln>
+                  </pic:spPr>
+                </pic:pic>
+              </a:graphicData>
+            </a:graphic>
+            <wp14:sizeRelH relativeFrom="margin">
+              <wp14:pctWidth>0</wp14:pctWidth>
+            </wp14:sizeRelH>
+            <wp14:sizeRelV relativeFrom="margin">
+              <wp14:pctHeight>0</wp14:pctHeight>
+            </wp14:sizeRelV>
+          </wp:anchor>
+        </w:drawing>
+      </w:r>
+    </w:p>
+    <w:p>
+      <w:pPr>
+        <w:rPr>
+          <w:rFonts w:ascii="Arial" w:hAnsi="Arial" w:cs="Arial"/>
+          <w:noProof/>
+        </w:rPr>
+      </w:pPr>
+      <w:r>
+        <w:rPr>
+          <w:rFonts w:ascii="Arial" w:hAnsi="Arial" w:cs="Arial"/>
+          <w:noProof/>
+          <w:lang w:bidi="ar-SA"/>
+        </w:rPr>
+        <w:lastRenderedPageBreak/>
+        <w:drawing>
+          <wp:anchor distT="0" distB="0" distL="114300" distR="114300" simplePos="0" relativeHeight="251674624" behindDoc="0" locked="0" layoutInCell="1" allowOverlap="1" wp14:anchorId="724D1BC0" wp14:editId="132E8419">
+            <wp:simplePos x="0" y="0"/>
+            <wp:positionH relativeFrom="column">
+              <wp:posOffset>58948</wp:posOffset>
+            </wp:positionH>
+            <wp:positionV relativeFrom="paragraph">
+              <wp:posOffset>4763386</wp:posOffset>
+            </wp:positionV>
+            <wp:extent cx="5745652" cy="3636453"/>
+            <wp:effectExtent l="0" t="0" r="7620" b="2540"/>
+            <wp:wrapSquare wrapText="bothSides"/>
+            <wp:docPr id="58" name="Picture 58" descr="D:\CPproposal_Bishal Hada\Design\EcomerceER\Sequece\sequence (3).jpeg"/>
+            <wp:cNvGraphicFramePr>
+              <a:graphicFrameLocks xmlns:a="http://schemas.openxmlformats.org/drawingml/2006/main" noChangeAspect="1"/>
+            </wp:cNvGraphicFramePr>
+            <a:graphic xmlns:a="http://schemas.openxmlformats.org/drawingml/2006/main">
+              <a:graphicData uri="http://schemas.openxmlformats.org/drawingml/2006/picture">
+                <pic:pic xmlns:pic="http://schemas.openxmlformats.org/drawingml/2006/picture">
+                  <pic:nvPicPr>
+                    <pic:cNvPr id="0" name="Picture 4" descr="D:\CPproposal_Bishal Hada\Design\EcomerceER\Sequece\sequence (3).jpeg"/>
+                    <pic:cNvPicPr>
+                      <a:picLocks noChangeAspect="1" noChangeArrowheads="1"/>
+                    </pic:cNvPicPr>
+                  </pic:nvPicPr>
+                  <pic:blipFill>
+                    <a:blip r:embed="rId27" cstate="print">
+                      <a:extLst>
+                        <a:ext uri="{28A0092B-C50C-407E-A947-70E740481C1C}">
+                          <a14:useLocalDpi xmlns:a14="http://schemas.microsoft.com/office/drawing/2010/main" val="0"/>
+                        </a:ext>
+                      </a:extLst>
+                    </a:blip>
+                    <a:srcRect/>
+                    <a:stretch>
+                      <a:fillRect/>
+                    </a:stretch>
+                  </pic:blipFill>
+                  <pic:spPr bwMode="auto">
+                    <a:xfrm>
+                      <a:off x="0" y="0"/>
+                      <a:ext cx="5745652" cy="3636453"/>
+                    </a:xfrm>
+                    <a:prstGeom prst="rect">
+                      <a:avLst/>
+                    </a:prstGeom>
+                    <a:noFill/>
+                    <a:ln>
+                      <a:noFill/>
+                    </a:ln>
+                  </pic:spPr>
+                </pic:pic>
+              </a:graphicData>
+            </a:graphic>
+            <wp14:sizeRelH relativeFrom="margin">
+              <wp14:pctWidth>0</wp14:pctWidth>
+            </wp14:sizeRelH>
+            <wp14:sizeRelV relativeFrom="margin">
+              <wp14:pctHeight>0</wp14:pctHeight>
+            </wp14:sizeRelV>
+          </wp:anchor>
+        </w:drawing>
+      </w:r>
+      <w:r>
+        <w:rPr>
+          <w:rFonts w:ascii="Arial" w:hAnsi="Arial" w:cs="Arial"/>
+          <w:noProof/>
+          <w:lang w:bidi="ar-SA"/>
+        </w:rPr>
+        <w:drawing>
+          <wp:anchor distT="0" distB="0" distL="114300" distR="114300" simplePos="0" relativeHeight="251676672" behindDoc="0" locked="0" layoutInCell="1" allowOverlap="1" wp14:anchorId="7A8E638F" wp14:editId="438E52CB">
+            <wp:simplePos x="0" y="0"/>
+            <wp:positionH relativeFrom="column">
+              <wp:posOffset>-170121</wp:posOffset>
+            </wp:positionH>
+            <wp:positionV relativeFrom="paragraph">
+              <wp:posOffset>170121</wp:posOffset>
+            </wp:positionV>
+            <wp:extent cx="5731510" cy="3973090"/>
+            <wp:effectExtent l="0" t="0" r="2540" b="8890"/>
+            <wp:wrapSquare wrapText="bothSides"/>
+            <wp:docPr id="2" name="Picture 2" descr="D:\CPproposal_Bishal Hada\Design\EcomerceER\Sequece\sequence (6).jpeg"/>
+            <wp:cNvGraphicFramePr>
+              <a:graphicFrameLocks xmlns:a="http://schemas.openxmlformats.org/drawingml/2006/main" noChangeAspect="1"/>
+            </wp:cNvGraphicFramePr>
+            <a:graphic xmlns:a="http://schemas.openxmlformats.org/drawingml/2006/main">
+              <a:graphicData uri="http://schemas.openxmlformats.org/drawingml/2006/picture">
+                <pic:pic xmlns:pic="http://schemas.openxmlformats.org/drawingml/2006/picture">
+                  <pic:nvPicPr>
+                    <pic:cNvPr id="0" name="Picture 1" descr="D:\CPproposal_Bishal Hada\Design\EcomerceER\Sequece\sequence (6).jpeg"/>
+                    <pic:cNvPicPr>
+                      <a:picLocks noChangeAspect="1" noChangeArrowheads="1"/>
+                    </pic:cNvPicPr>
+                  </pic:nvPicPr>
+                  <pic:blipFill>
+                    <a:blip r:embed="rId28" cstate="print">
+                      <a:extLst>
+                        <a:ext uri="{28A0092B-C50C-407E-A947-70E740481C1C}">
+                          <a14:useLocalDpi xmlns:a14="http://schemas.microsoft.com/office/drawing/2010/main" val="0"/>
+                        </a:ext>
+                      </a:extLst>
+                    </a:blip>
+                    <a:srcRect/>
+                    <a:stretch>
+                      <a:fillRect/>
+                    </a:stretch>
+                  </pic:blipFill>
+                  <pic:spPr bwMode="auto">
+                    <a:xfrm>
+                      <a:off x="0" y="0"/>
+                      <a:ext cx="5731510" cy="3973090"/>
+                    </a:xfrm>
+                    <a:prstGeom prst="rect">
+                      <a:avLst/>
+                    </a:prstGeom>
+                    <a:noFill/>
+                    <a:ln>
+                      <a:noFill/>
+                    </a:ln>
+                  </pic:spPr>
+                </pic:pic>
+              </a:graphicData>
+            </a:graphic>
+          </wp:anchor>
+        </w:drawing>
+      </w:r>
+      <w:r>
+        <w:rPr>
+          <w:rFonts w:ascii="Arial" w:hAnsi="Arial" w:cs="Arial"/>
+          <w:noProof/>
+        </w:rPr>
+        <w:br w:type="page"/>
+      </w:r>
+    </w:p>
+    <w:p>
+      <w:pPr>
+        <w:rPr>
+          <w:rFonts w:ascii="Arial" w:hAnsi="Arial" w:cs="Arial"/>
+        </w:rPr>
+      </w:pPr>
       <w:bookmarkStart w:id="0" w:name="_GoBack"/>
       <w:bookmarkEnd w:id="0"/>
-    </w:p>
-    <w:p/>
+      <w:r>
+        <w:rPr>
+          <w:rFonts w:ascii="Arial" w:hAnsi="Arial" w:cs="Arial"/>
+          <w:noProof/>
+          <w:lang w:bidi="ar-SA"/>
+        </w:rPr>
+        <w:lastRenderedPageBreak/>
+        <w:drawing>
+          <wp:anchor distT="0" distB="0" distL="114300" distR="114300" simplePos="0" relativeHeight="251677696" behindDoc="0" locked="0" layoutInCell="1" allowOverlap="1" wp14:anchorId="460B1AAD" wp14:editId="330B2C06">
+            <wp:simplePos x="0" y="0"/>
+            <wp:positionH relativeFrom="column">
+              <wp:posOffset>-406577</wp:posOffset>
+            </wp:positionH>
+            <wp:positionV relativeFrom="paragraph">
+              <wp:posOffset>276225</wp:posOffset>
+            </wp:positionV>
+            <wp:extent cx="6640489" cy="4784651"/>
+            <wp:effectExtent l="0" t="0" r="8255" b="0"/>
+            <wp:wrapSquare wrapText="bothSides"/>
+            <wp:docPr id="59" name="Picture 59" descr="D:\CPproposal_Bishal Hada\Design\EcomerceER\Sequece\sequence (1).jpeg"/>
+            <wp:cNvGraphicFramePr>
+              <a:graphicFrameLocks xmlns:a="http://schemas.openxmlformats.org/drawingml/2006/main" noChangeAspect="1"/>
+            </wp:cNvGraphicFramePr>
+            <a:graphic xmlns:a="http://schemas.openxmlformats.org/drawingml/2006/main">
+              <a:graphicData uri="http://schemas.openxmlformats.org/drawingml/2006/picture">
+                <pic:pic xmlns:pic="http://schemas.openxmlformats.org/drawingml/2006/picture">
+                  <pic:nvPicPr>
+                    <pic:cNvPr id="0" name="Picture 3" descr="D:\CPproposal_Bishal Hada\Design\EcomerceER\Sequece\sequence (1).jpeg"/>
+                    <pic:cNvPicPr>
+                      <a:picLocks noChangeAspect="1" noChangeArrowheads="1"/>
+                    </pic:cNvPicPr>
+                  </pic:nvPicPr>
+                  <pic:blipFill>
+                    <a:blip r:embed="rId29" cstate="print">
+                      <a:extLst>
+                        <a:ext uri="{28A0092B-C50C-407E-A947-70E740481C1C}">
+                          <a14:useLocalDpi xmlns:a14="http://schemas.microsoft.com/office/drawing/2010/main" val="0"/>
+                        </a:ext>
+                      </a:extLst>
+                    </a:blip>
+                    <a:srcRect/>
+                    <a:stretch>
+                      <a:fillRect/>
+                    </a:stretch>
+                  </pic:blipFill>
+                  <pic:spPr bwMode="auto">
+                    <a:xfrm>
+                      <a:off x="0" y="0"/>
+                      <a:ext cx="6640489" cy="4784651"/>
+                    </a:xfrm>
+                    <a:prstGeom prst="rect">
+                      <a:avLst/>
+                    </a:prstGeom>
+                    <a:noFill/>
+                    <a:ln>
+                      <a:noFill/>
+                    </a:ln>
+                  </pic:spPr>
+                </pic:pic>
+              </a:graphicData>
+            </a:graphic>
+            <wp14:sizeRelH relativeFrom="margin">
+              <wp14:pctWidth>0</wp14:pctWidth>
+            </wp14:sizeRelH>
+            <wp14:sizeRelV relativeFrom="margin">
+              <wp14:pctHeight>0</wp14:pctHeight>
+            </wp14:sizeRelV>
+          </wp:anchor>
+        </w:drawing>
+      </w:r>
+      <w:r>
+        <w:rPr>
+          <w:rFonts w:ascii="Arial" w:hAnsi="Arial" w:cs="Arial"/>
+        </w:rPr>
+        <w:br w:type="page"/>
+      </w:r>
+      <w:r>
+        <w:rPr>
+          <w:rFonts w:ascii="Arial" w:hAnsi="Arial" w:cs="Arial"/>
+          <w:noProof/>
+          <w:lang w:bidi="ar-SA"/>
+        </w:rPr>
+        <w:lastRenderedPageBreak/>
+        <w:drawing>
+          <wp:anchor distT="0" distB="0" distL="114300" distR="114300" simplePos="0" relativeHeight="251675648" behindDoc="0" locked="0" layoutInCell="1" allowOverlap="1" wp14:anchorId="4EA4BF77" wp14:editId="2152178B">
+            <wp:simplePos x="0" y="0"/>
+            <wp:positionH relativeFrom="column">
+              <wp:posOffset>-595630</wp:posOffset>
+            </wp:positionH>
+            <wp:positionV relativeFrom="paragraph">
+              <wp:posOffset>118</wp:posOffset>
+            </wp:positionV>
+            <wp:extent cx="6718654" cy="5408329"/>
+            <wp:effectExtent l="0" t="0" r="6350" b="1905"/>
+            <wp:wrapSquare wrapText="bothSides"/>
+            <wp:docPr id="3" name="Picture 3" descr="D:\CPproposal_Bishal Hada\Design\EcomerceER\Sequece\Registration.jpeg"/>
+            <wp:cNvGraphicFramePr>
+              <a:graphicFrameLocks xmlns:a="http://schemas.openxmlformats.org/drawingml/2006/main" noChangeAspect="1"/>
+            </wp:cNvGraphicFramePr>
+            <a:graphic xmlns:a="http://schemas.openxmlformats.org/drawingml/2006/main">
+              <a:graphicData uri="http://schemas.openxmlformats.org/drawingml/2006/picture">
+                <pic:pic xmlns:pic="http://schemas.openxmlformats.org/drawingml/2006/picture">
+                  <pic:nvPicPr>
+                    <pic:cNvPr id="0" name="Picture 2" descr="D:\CPproposal_Bishal Hada\Design\EcomerceER\Sequece\Registration.jpeg"/>
+                    <pic:cNvPicPr>
+                      <a:picLocks noChangeAspect="1" noChangeArrowheads="1"/>
+                    </pic:cNvPicPr>
+                  </pic:nvPicPr>
+                  <pic:blipFill>
+                    <a:blip r:embed="rId30" cstate="print">
+                      <a:extLst>
+                        <a:ext uri="{28A0092B-C50C-407E-A947-70E740481C1C}">
+                          <a14:useLocalDpi xmlns:a14="http://schemas.microsoft.com/office/drawing/2010/main" val="0"/>
+                        </a:ext>
+                      </a:extLst>
+                    </a:blip>
+                    <a:srcRect/>
+                    <a:stretch>
+                      <a:fillRect/>
+                    </a:stretch>
+                  </pic:blipFill>
+                  <pic:spPr bwMode="auto">
+                    <a:xfrm>
+                      <a:off x="0" y="0"/>
+                      <a:ext cx="6718654" cy="5408329"/>
+                    </a:xfrm>
+                    <a:prstGeom prst="rect">
+                      <a:avLst/>
+                    </a:prstGeom>
+                    <a:noFill/>
+                    <a:ln>
+                      <a:noFill/>
+                    </a:ln>
+                  </pic:spPr>
+                </pic:pic>
+              </a:graphicData>
+            </a:graphic>
+            <wp14:sizeRelH relativeFrom="margin">
+              <wp14:pctWidth>0</wp14:pctWidth>
+            </wp14:sizeRelH>
+            <wp14:sizeRelV relativeFrom="margin">
+              <wp14:pctHeight>0</wp14:pctHeight>
+            </wp14:sizeRelV>
+          </wp:anchor>
+        </w:drawing>
+      </w:r>
+    </w:p>
     <w:sectPr>
       <w:pgSz w:w="12240" w:h="15840"/>
       <w:pgMar w:top="1440" w:right="1440" w:bottom="1440" w:left="1440" w:header="720" w:footer="720" w:gutter="0"/>

--- a/Design/DesignFinal.docx
+++ b/Design/DesignFinal.docx
@@ -4001,8 +4001,6 @@
           <w:rFonts w:ascii="Arial" w:hAnsi="Arial" w:cs="Arial"/>
         </w:rPr>
       </w:pPr>
-      <w:bookmarkStart w:id="0" w:name="_GoBack"/>
-      <w:bookmarkEnd w:id="0"/>
       <w:r>
         <w:rPr>
           <w:rFonts w:ascii="Arial" w:hAnsi="Arial" w:cs="Arial"/>
@@ -4079,6 +4077,14 @@
         </w:rPr>
         <w:br w:type="page"/>
       </w:r>
+    </w:p>
+    <w:p>
+      <w:pPr>
+        <w:jc w:val="both"/>
+        <w:rPr>
+          <w:rFonts w:ascii="Arial" w:hAnsi="Arial" w:cs="Arial"/>
+        </w:rPr>
+      </w:pPr>
       <w:r>
         <w:rPr>
           <w:rFonts w:ascii="Arial" w:hAnsi="Arial" w:cs="Arial"/>
@@ -4136,6 +4142,1449 @@
                     <a:ln>
                       <a:noFill/>
                     </a:ln>
+                  </pic:spPr>
+                </pic:pic>
+              </a:graphicData>
+            </a:graphic>
+            <wp14:sizeRelH relativeFrom="margin">
+              <wp14:pctWidth>0</wp14:pctWidth>
+            </wp14:sizeRelH>
+            <wp14:sizeRelV relativeFrom="margin">
+              <wp14:pctHeight>0</wp14:pctHeight>
+            </wp14:sizeRelV>
+          </wp:anchor>
+        </w:drawing>
+      </w:r>
+    </w:p>
+    <w:p>
+      <w:pPr>
+        <w:tabs>
+          <w:tab w:val="left" w:pos="1040"/>
+        </w:tabs>
+        <w:spacing w:after="0" w:line="240" w:lineRule="auto"/>
+        <w:jc w:val="both"/>
+      </w:pPr>
+    </w:p>
+    <w:p>
+      <w:pPr>
+        <w:jc w:val="both"/>
+        <w:rPr>
+          <w:rFonts w:ascii="Arial" w:hAnsi="Arial" w:cs="Arial"/>
+        </w:rPr>
+      </w:pPr>
+      <w:r>
+        <w:rPr>
+          <w:rFonts w:ascii="Arial" w:hAnsi="Arial" w:cs="Arial"/>
+        </w:rPr>
+        <w:tab/>
+      </w:r>
+      <w:r>
+        <w:rPr>
+          <w:rFonts w:ascii="Arial" w:hAnsi="Arial" w:cs="Arial"/>
+        </w:rPr>
+        <w:tab/>
+      </w:r>
+    </w:p>
+    <w:p>
+      <w:r>
+        <w:br w:type="page"/>
+      </w:r>
+    </w:p>
+    <w:p>
+      <w:pPr>
+        <w:pStyle w:val="Heading2"/>
+        <w:numPr>
+          <w:ilvl w:val="0"/>
+          <w:numId w:val="12"/>
+        </w:numPr>
+        <w:rPr>
+          <w:rFonts w:ascii="Arial" w:hAnsi="Arial" w:cs="Arial"/>
+          <w:b/>
+          <w:bCs/>
+          <w:color w:val="auto"/>
+        </w:rPr>
+      </w:pPr>
+      <w:r>
+        <w:rPr>
+          <w:rFonts w:ascii="Arial" w:hAnsi="Arial" w:cs="Arial"/>
+          <w:b/>
+          <w:bCs/>
+          <w:color w:val="auto"/>
+        </w:rPr>
+        <w:lastRenderedPageBreak/>
+        <w:t xml:space="preserve">Database Model </w:t>
+      </w:r>
+    </w:p>
+    <w:p>
+      <w:pPr>
+        <w:pStyle w:val="Heading3"/>
+        <w:numPr>
+          <w:ilvl w:val="1"/>
+          <w:numId w:val="12"/>
+        </w:numPr>
+        <w:rPr>
+          <w:rFonts w:ascii="Arial" w:hAnsi="Arial" w:cs="Arial"/>
+          <w:b/>
+          <w:bCs/>
+          <w:color w:val="auto"/>
+        </w:rPr>
+      </w:pPr>
+      <w:r>
+        <w:rPr>
+          <w:rFonts w:ascii="Arial" w:hAnsi="Arial" w:cs="Arial"/>
+          <w:b/>
+          <w:bCs/>
+          <w:color w:val="auto"/>
+        </w:rPr>
+        <w:t xml:space="preserve">Data Dictionary </w:t>
+      </w:r>
+    </w:p>
+    <w:p/>
+    <w:p>
+      <w:r>
+        <w:rPr>
+          <w:noProof/>
+          <w:lang w:bidi="ar-SA"/>
+        </w:rPr>
+        <w:drawing>
+          <wp:inline distT="0" distB="0" distL="0" distR="0">
+            <wp:extent cx="5943600" cy="1852261"/>
+            <wp:effectExtent l="0" t="0" r="0" b="0"/>
+            <wp:docPr id="7" name="Picture 7" descr="C:\Users\appuu\Pictures\Capture1.PNG"/>
+            <wp:cNvGraphicFramePr>
+              <a:graphicFrameLocks xmlns:a="http://schemas.openxmlformats.org/drawingml/2006/main" noChangeAspect="1"/>
+            </wp:cNvGraphicFramePr>
+            <a:graphic xmlns:a="http://schemas.openxmlformats.org/drawingml/2006/main">
+              <a:graphicData uri="http://schemas.openxmlformats.org/drawingml/2006/picture">
+                <pic:pic xmlns:pic="http://schemas.openxmlformats.org/drawingml/2006/picture">
+                  <pic:nvPicPr>
+                    <pic:cNvPr id="0" name="Picture 1" descr="C:\Users\appuu\Pictures\Capture1.PNG"/>
+                    <pic:cNvPicPr>
+                      <a:picLocks noChangeAspect="1" noChangeArrowheads="1"/>
+                    </pic:cNvPicPr>
+                  </pic:nvPicPr>
+                  <pic:blipFill>
+                    <a:blip r:embed="rId31">
+                      <a:extLst>
+                        <a:ext uri="{28A0092B-C50C-407E-A947-70E740481C1C}">
+                          <a14:useLocalDpi xmlns:a14="http://schemas.microsoft.com/office/drawing/2010/main" val="0"/>
+                        </a:ext>
+                      </a:extLst>
+                    </a:blip>
+                    <a:srcRect/>
+                    <a:stretch>
+                      <a:fillRect/>
+                    </a:stretch>
+                  </pic:blipFill>
+                  <pic:spPr bwMode="auto">
+                    <a:xfrm>
+                      <a:off x="0" y="0"/>
+                      <a:ext cx="5943600" cy="1852261"/>
+                    </a:xfrm>
+                    <a:prstGeom prst="rect">
+                      <a:avLst/>
+                    </a:prstGeom>
+                    <a:noFill/>
+                    <a:ln>
+                      <a:noFill/>
+                    </a:ln>
+                  </pic:spPr>
+                </pic:pic>
+              </a:graphicData>
+            </a:graphic>
+          </wp:inline>
+        </w:drawing>
+      </w:r>
+    </w:p>
+    <w:p>
+      <w:r>
+        <w:rPr>
+          <w:noProof/>
+          <w:lang w:bidi="ar-SA"/>
+        </w:rPr>
+        <w:drawing>
+          <wp:inline distT="0" distB="0" distL="0" distR="0">
+            <wp:extent cx="5943600" cy="1826002"/>
+            <wp:effectExtent l="0" t="0" r="0" b="3175"/>
+            <wp:docPr id="34" name="Picture 34" descr="C:\Users\appuu\Pictures\Capture2.PNG"/>
+            <wp:cNvGraphicFramePr>
+              <a:graphicFrameLocks xmlns:a="http://schemas.openxmlformats.org/drawingml/2006/main" noChangeAspect="1"/>
+            </wp:cNvGraphicFramePr>
+            <a:graphic xmlns:a="http://schemas.openxmlformats.org/drawingml/2006/main">
+              <a:graphicData uri="http://schemas.openxmlformats.org/drawingml/2006/picture">
+                <pic:pic xmlns:pic="http://schemas.openxmlformats.org/drawingml/2006/picture">
+                  <pic:nvPicPr>
+                    <pic:cNvPr id="0" name="Picture 10" descr="C:\Users\appuu\Pictures\Capture2.PNG"/>
+                    <pic:cNvPicPr>
+                      <a:picLocks noChangeAspect="1" noChangeArrowheads="1"/>
+                    </pic:cNvPicPr>
+                  </pic:nvPicPr>
+                  <pic:blipFill>
+                    <a:blip r:embed="rId32">
+                      <a:extLst>
+                        <a:ext uri="{28A0092B-C50C-407E-A947-70E740481C1C}">
+                          <a14:useLocalDpi xmlns:a14="http://schemas.microsoft.com/office/drawing/2010/main" val="0"/>
+                        </a:ext>
+                      </a:extLst>
+                    </a:blip>
+                    <a:srcRect/>
+                    <a:stretch>
+                      <a:fillRect/>
+                    </a:stretch>
+                  </pic:blipFill>
+                  <pic:spPr bwMode="auto">
+                    <a:xfrm>
+                      <a:off x="0" y="0"/>
+                      <a:ext cx="5943600" cy="1826002"/>
+                    </a:xfrm>
+                    <a:prstGeom prst="rect">
+                      <a:avLst/>
+                    </a:prstGeom>
+                    <a:noFill/>
+                    <a:ln>
+                      <a:noFill/>
+                    </a:ln>
+                  </pic:spPr>
+                </pic:pic>
+              </a:graphicData>
+            </a:graphic>
+          </wp:inline>
+        </w:drawing>
+      </w:r>
+    </w:p>
+    <w:p>
+      <w:r>
+        <w:rPr>
+          <w:noProof/>
+          <w:lang w:bidi="ar-SA"/>
+        </w:rPr>
+        <w:drawing>
+          <wp:inline distT="0" distB="0" distL="0" distR="0">
+            <wp:extent cx="5943600" cy="1869897"/>
+            <wp:effectExtent l="0" t="0" r="0" b="0"/>
+            <wp:docPr id="35" name="Picture 35" descr="C:\Users\appuu\Pictures\Capture3.PNG"/>
+            <wp:cNvGraphicFramePr>
+              <a:graphicFrameLocks xmlns:a="http://schemas.openxmlformats.org/drawingml/2006/main" noChangeAspect="1"/>
+            </wp:cNvGraphicFramePr>
+            <a:graphic xmlns:a="http://schemas.openxmlformats.org/drawingml/2006/main">
+              <a:graphicData uri="http://schemas.openxmlformats.org/drawingml/2006/picture">
+                <pic:pic xmlns:pic="http://schemas.openxmlformats.org/drawingml/2006/picture">
+                  <pic:nvPicPr>
+                    <pic:cNvPr id="0" name="Picture 11" descr="C:\Users\appuu\Pictures\Capture3.PNG"/>
+                    <pic:cNvPicPr>
+                      <a:picLocks noChangeAspect="1" noChangeArrowheads="1"/>
+                    </pic:cNvPicPr>
+                  </pic:nvPicPr>
+                  <pic:blipFill>
+                    <a:blip r:embed="rId33">
+                      <a:extLst>
+                        <a:ext uri="{28A0092B-C50C-407E-A947-70E740481C1C}">
+                          <a14:useLocalDpi xmlns:a14="http://schemas.microsoft.com/office/drawing/2010/main" val="0"/>
+                        </a:ext>
+                      </a:extLst>
+                    </a:blip>
+                    <a:srcRect/>
+                    <a:stretch>
+                      <a:fillRect/>
+                    </a:stretch>
+                  </pic:blipFill>
+                  <pic:spPr bwMode="auto">
+                    <a:xfrm>
+                      <a:off x="0" y="0"/>
+                      <a:ext cx="5943600" cy="1869897"/>
+                    </a:xfrm>
+                    <a:prstGeom prst="rect">
+                      <a:avLst/>
+                    </a:prstGeom>
+                    <a:noFill/>
+                    <a:ln>
+                      <a:noFill/>
+                    </a:ln>
+                  </pic:spPr>
+                </pic:pic>
+              </a:graphicData>
+            </a:graphic>
+          </wp:inline>
+        </w:drawing>
+      </w:r>
+    </w:p>
+    <w:p>
+      <w:r>
+        <w:rPr>
+          <w:noProof/>
+          <w:lang w:bidi="ar-SA"/>
+        </w:rPr>
+        <w:lastRenderedPageBreak/>
+        <w:drawing>
+          <wp:inline distT="0" distB="0" distL="0" distR="0">
+            <wp:extent cx="5943600" cy="1850091"/>
+            <wp:effectExtent l="0" t="0" r="0" b="0"/>
+            <wp:docPr id="36" name="Picture 36" descr="C:\Users\appuu\Pictures\Capture4.PNG"/>
+            <wp:cNvGraphicFramePr>
+              <a:graphicFrameLocks xmlns:a="http://schemas.openxmlformats.org/drawingml/2006/main" noChangeAspect="1"/>
+            </wp:cNvGraphicFramePr>
+            <a:graphic xmlns:a="http://schemas.openxmlformats.org/drawingml/2006/main">
+              <a:graphicData uri="http://schemas.openxmlformats.org/drawingml/2006/picture">
+                <pic:pic xmlns:pic="http://schemas.openxmlformats.org/drawingml/2006/picture">
+                  <pic:nvPicPr>
+                    <pic:cNvPr id="0" name="Picture 12" descr="C:\Users\appuu\Pictures\Capture4.PNG"/>
+                    <pic:cNvPicPr>
+                      <a:picLocks noChangeAspect="1" noChangeArrowheads="1"/>
+                    </pic:cNvPicPr>
+                  </pic:nvPicPr>
+                  <pic:blipFill>
+                    <a:blip r:embed="rId34">
+                      <a:extLst>
+                        <a:ext uri="{28A0092B-C50C-407E-A947-70E740481C1C}">
+                          <a14:useLocalDpi xmlns:a14="http://schemas.microsoft.com/office/drawing/2010/main" val="0"/>
+                        </a:ext>
+                      </a:extLst>
+                    </a:blip>
+                    <a:srcRect/>
+                    <a:stretch>
+                      <a:fillRect/>
+                    </a:stretch>
+                  </pic:blipFill>
+                  <pic:spPr bwMode="auto">
+                    <a:xfrm>
+                      <a:off x="0" y="0"/>
+                      <a:ext cx="5943600" cy="1850091"/>
+                    </a:xfrm>
+                    <a:prstGeom prst="rect">
+                      <a:avLst/>
+                    </a:prstGeom>
+                    <a:noFill/>
+                    <a:ln>
+                      <a:noFill/>
+                    </a:ln>
+                  </pic:spPr>
+                </pic:pic>
+              </a:graphicData>
+            </a:graphic>
+          </wp:inline>
+        </w:drawing>
+      </w:r>
+    </w:p>
+    <w:p>
+      <w:r>
+        <w:rPr>
+          <w:noProof/>
+          <w:lang w:bidi="ar-SA"/>
+        </w:rPr>
+        <w:drawing>
+          <wp:inline distT="0" distB="0" distL="0" distR="0">
+            <wp:extent cx="5943600" cy="1318345"/>
+            <wp:effectExtent l="0" t="0" r="0" b="0"/>
+            <wp:docPr id="37" name="Picture 37" descr="C:\Users\appuu\Pictures\Capture5.PNG"/>
+            <wp:cNvGraphicFramePr>
+              <a:graphicFrameLocks xmlns:a="http://schemas.openxmlformats.org/drawingml/2006/main" noChangeAspect="1"/>
+            </wp:cNvGraphicFramePr>
+            <a:graphic xmlns:a="http://schemas.openxmlformats.org/drawingml/2006/main">
+              <a:graphicData uri="http://schemas.openxmlformats.org/drawingml/2006/picture">
+                <pic:pic xmlns:pic="http://schemas.openxmlformats.org/drawingml/2006/picture">
+                  <pic:nvPicPr>
+                    <pic:cNvPr id="0" name="Picture 13" descr="C:\Users\appuu\Pictures\Capture5.PNG"/>
+                    <pic:cNvPicPr>
+                      <a:picLocks noChangeAspect="1" noChangeArrowheads="1"/>
+                    </pic:cNvPicPr>
+                  </pic:nvPicPr>
+                  <pic:blipFill>
+                    <a:blip r:embed="rId35">
+                      <a:extLst>
+                        <a:ext uri="{28A0092B-C50C-407E-A947-70E740481C1C}">
+                          <a14:useLocalDpi xmlns:a14="http://schemas.microsoft.com/office/drawing/2010/main" val="0"/>
+                        </a:ext>
+                      </a:extLst>
+                    </a:blip>
+                    <a:srcRect/>
+                    <a:stretch>
+                      <a:fillRect/>
+                    </a:stretch>
+                  </pic:blipFill>
+                  <pic:spPr bwMode="auto">
+                    <a:xfrm>
+                      <a:off x="0" y="0"/>
+                      <a:ext cx="5943600" cy="1318345"/>
+                    </a:xfrm>
+                    <a:prstGeom prst="rect">
+                      <a:avLst/>
+                    </a:prstGeom>
+                    <a:noFill/>
+                    <a:ln>
+                      <a:noFill/>
+                    </a:ln>
+                  </pic:spPr>
+                </pic:pic>
+              </a:graphicData>
+            </a:graphic>
+          </wp:inline>
+        </w:drawing>
+      </w:r>
+    </w:p>
+    <w:p>
+      <w:r>
+        <w:rPr>
+          <w:noProof/>
+          <w:lang w:bidi="ar-SA"/>
+        </w:rPr>
+        <w:drawing>
+          <wp:inline distT="0" distB="0" distL="0" distR="0">
+            <wp:extent cx="5943600" cy="2062216"/>
+            <wp:effectExtent l="0" t="0" r="0" b="0"/>
+            <wp:docPr id="38" name="Picture 38" descr="C:\Users\appuu\Pictures\Capture6.PNG"/>
+            <wp:cNvGraphicFramePr>
+              <a:graphicFrameLocks xmlns:a="http://schemas.openxmlformats.org/drawingml/2006/main" noChangeAspect="1"/>
+            </wp:cNvGraphicFramePr>
+            <a:graphic xmlns:a="http://schemas.openxmlformats.org/drawingml/2006/main">
+              <a:graphicData uri="http://schemas.openxmlformats.org/drawingml/2006/picture">
+                <pic:pic xmlns:pic="http://schemas.openxmlformats.org/drawingml/2006/picture">
+                  <pic:nvPicPr>
+                    <pic:cNvPr id="0" name="Picture 14" descr="C:\Users\appuu\Pictures\Capture6.PNG"/>
+                    <pic:cNvPicPr>
+                      <a:picLocks noChangeAspect="1" noChangeArrowheads="1"/>
+                    </pic:cNvPicPr>
+                  </pic:nvPicPr>
+                  <pic:blipFill>
+                    <a:blip r:embed="rId36">
+                      <a:extLst>
+                        <a:ext uri="{28A0092B-C50C-407E-A947-70E740481C1C}">
+                          <a14:useLocalDpi xmlns:a14="http://schemas.microsoft.com/office/drawing/2010/main" val="0"/>
+                        </a:ext>
+                      </a:extLst>
+                    </a:blip>
+                    <a:srcRect/>
+                    <a:stretch>
+                      <a:fillRect/>
+                    </a:stretch>
+                  </pic:blipFill>
+                  <pic:spPr bwMode="auto">
+                    <a:xfrm>
+                      <a:off x="0" y="0"/>
+                      <a:ext cx="5943600" cy="2062216"/>
+                    </a:xfrm>
+                    <a:prstGeom prst="rect">
+                      <a:avLst/>
+                    </a:prstGeom>
+                    <a:noFill/>
+                    <a:ln>
+                      <a:noFill/>
+                    </a:ln>
+                  </pic:spPr>
+                </pic:pic>
+              </a:graphicData>
+            </a:graphic>
+          </wp:inline>
+        </w:drawing>
+      </w:r>
+    </w:p>
+    <w:p>
+      <w:r>
+        <w:rPr>
+          <w:noProof/>
+          <w:lang w:bidi="ar-SA"/>
+        </w:rPr>
+        <w:drawing>
+          <wp:inline distT="0" distB="0" distL="0" distR="0">
+            <wp:extent cx="5943600" cy="1524567"/>
+            <wp:effectExtent l="0" t="0" r="0" b="0"/>
+            <wp:docPr id="39" name="Picture 39" descr="C:\Users\appuu\Pictures\Capture7.PNG"/>
+            <wp:cNvGraphicFramePr>
+              <a:graphicFrameLocks xmlns:a="http://schemas.openxmlformats.org/drawingml/2006/main" noChangeAspect="1"/>
+            </wp:cNvGraphicFramePr>
+            <a:graphic xmlns:a="http://schemas.openxmlformats.org/drawingml/2006/main">
+              <a:graphicData uri="http://schemas.openxmlformats.org/drawingml/2006/picture">
+                <pic:pic xmlns:pic="http://schemas.openxmlformats.org/drawingml/2006/picture">
+                  <pic:nvPicPr>
+                    <pic:cNvPr id="0" name="Picture 15" descr="C:\Users\appuu\Pictures\Capture7.PNG"/>
+                    <pic:cNvPicPr>
+                      <a:picLocks noChangeAspect="1" noChangeArrowheads="1"/>
+                    </pic:cNvPicPr>
+                  </pic:nvPicPr>
+                  <pic:blipFill>
+                    <a:blip r:embed="rId37">
+                      <a:extLst>
+                        <a:ext uri="{28A0092B-C50C-407E-A947-70E740481C1C}">
+                          <a14:useLocalDpi xmlns:a14="http://schemas.microsoft.com/office/drawing/2010/main" val="0"/>
+                        </a:ext>
+                      </a:extLst>
+                    </a:blip>
+                    <a:srcRect/>
+                    <a:stretch>
+                      <a:fillRect/>
+                    </a:stretch>
+                  </pic:blipFill>
+                  <pic:spPr bwMode="auto">
+                    <a:xfrm>
+                      <a:off x="0" y="0"/>
+                      <a:ext cx="5943600" cy="1524567"/>
+                    </a:xfrm>
+                    <a:prstGeom prst="rect">
+                      <a:avLst/>
+                    </a:prstGeom>
+                    <a:noFill/>
+                    <a:ln>
+                      <a:noFill/>
+                    </a:ln>
+                  </pic:spPr>
+                </pic:pic>
+              </a:graphicData>
+            </a:graphic>
+          </wp:inline>
+        </w:drawing>
+      </w:r>
+    </w:p>
+    <w:p>
+      <w:r>
+        <w:rPr>
+          <w:noProof/>
+          <w:lang w:bidi="ar-SA"/>
+        </w:rPr>
+        <w:lastRenderedPageBreak/>
+        <w:drawing>
+          <wp:inline distT="0" distB="0" distL="0" distR="0">
+            <wp:extent cx="5943600" cy="1308749"/>
+            <wp:effectExtent l="0" t="0" r="0" b="5715"/>
+            <wp:docPr id="40" name="Picture 40" descr="C:\Users\appuu\Pictures\Capture8.PNG"/>
+            <wp:cNvGraphicFramePr>
+              <a:graphicFrameLocks xmlns:a="http://schemas.openxmlformats.org/drawingml/2006/main" noChangeAspect="1"/>
+            </wp:cNvGraphicFramePr>
+            <a:graphic xmlns:a="http://schemas.openxmlformats.org/drawingml/2006/main">
+              <a:graphicData uri="http://schemas.openxmlformats.org/drawingml/2006/picture">
+                <pic:pic xmlns:pic="http://schemas.openxmlformats.org/drawingml/2006/picture">
+                  <pic:nvPicPr>
+                    <pic:cNvPr id="0" name="Picture 16" descr="C:\Users\appuu\Pictures\Capture8.PNG"/>
+                    <pic:cNvPicPr>
+                      <a:picLocks noChangeAspect="1" noChangeArrowheads="1"/>
+                    </pic:cNvPicPr>
+                  </pic:nvPicPr>
+                  <pic:blipFill>
+                    <a:blip r:embed="rId38">
+                      <a:extLst>
+                        <a:ext uri="{28A0092B-C50C-407E-A947-70E740481C1C}">
+                          <a14:useLocalDpi xmlns:a14="http://schemas.microsoft.com/office/drawing/2010/main" val="0"/>
+                        </a:ext>
+                      </a:extLst>
+                    </a:blip>
+                    <a:srcRect/>
+                    <a:stretch>
+                      <a:fillRect/>
+                    </a:stretch>
+                  </pic:blipFill>
+                  <pic:spPr bwMode="auto">
+                    <a:xfrm>
+                      <a:off x="0" y="0"/>
+                      <a:ext cx="5943600" cy="1308749"/>
+                    </a:xfrm>
+                    <a:prstGeom prst="rect">
+                      <a:avLst/>
+                    </a:prstGeom>
+                    <a:noFill/>
+                    <a:ln>
+                      <a:noFill/>
+                    </a:ln>
+                  </pic:spPr>
+                </pic:pic>
+              </a:graphicData>
+            </a:graphic>
+          </wp:inline>
+        </w:drawing>
+      </w:r>
+    </w:p>
+    <w:p>
+      <w:r>
+        <w:rPr>
+          <w:noProof/>
+          <w:lang w:bidi="ar-SA"/>
+        </w:rPr>
+        <w:drawing>
+          <wp:inline distT="0" distB="0" distL="0" distR="0">
+            <wp:extent cx="5943600" cy="1473323"/>
+            <wp:effectExtent l="0" t="0" r="0" b="0"/>
+            <wp:docPr id="41" name="Picture 41" descr="C:\Users\appuu\Pictures\Capture9.PNG"/>
+            <wp:cNvGraphicFramePr>
+              <a:graphicFrameLocks xmlns:a="http://schemas.openxmlformats.org/drawingml/2006/main" noChangeAspect="1"/>
+            </wp:cNvGraphicFramePr>
+            <a:graphic xmlns:a="http://schemas.openxmlformats.org/drawingml/2006/main">
+              <a:graphicData uri="http://schemas.openxmlformats.org/drawingml/2006/picture">
+                <pic:pic xmlns:pic="http://schemas.openxmlformats.org/drawingml/2006/picture">
+                  <pic:nvPicPr>
+                    <pic:cNvPr id="0" name="Picture 17" descr="C:\Users\appuu\Pictures\Capture9.PNG"/>
+                    <pic:cNvPicPr>
+                      <a:picLocks noChangeAspect="1" noChangeArrowheads="1"/>
+                    </pic:cNvPicPr>
+                  </pic:nvPicPr>
+                  <pic:blipFill>
+                    <a:blip r:embed="rId39">
+                      <a:extLst>
+                        <a:ext uri="{28A0092B-C50C-407E-A947-70E740481C1C}">
+                          <a14:useLocalDpi xmlns:a14="http://schemas.microsoft.com/office/drawing/2010/main" val="0"/>
+                        </a:ext>
+                      </a:extLst>
+                    </a:blip>
+                    <a:srcRect/>
+                    <a:stretch>
+                      <a:fillRect/>
+                    </a:stretch>
+                  </pic:blipFill>
+                  <pic:spPr bwMode="auto">
+                    <a:xfrm>
+                      <a:off x="0" y="0"/>
+                      <a:ext cx="5943600" cy="1473323"/>
+                    </a:xfrm>
+                    <a:prstGeom prst="rect">
+                      <a:avLst/>
+                    </a:prstGeom>
+                    <a:noFill/>
+                    <a:ln>
+                      <a:noFill/>
+                    </a:ln>
+                  </pic:spPr>
+                </pic:pic>
+              </a:graphicData>
+            </a:graphic>
+          </wp:inline>
+        </w:drawing>
+      </w:r>
+    </w:p>
+    <w:p>
+      <w:pPr>
+        <w:rPr>
+          <w:rFonts w:eastAsiaTheme="majorEastAsia"/>
+          <w:sz w:val="24"/>
+          <w:szCs w:val="21"/>
+        </w:rPr>
+      </w:pPr>
+      <w:r>
+        <w:br w:type="page"/>
+      </w:r>
+    </w:p>
+    <w:p>
+      <w:pPr>
+        <w:pStyle w:val="Heading3"/>
+        <w:ind w:left="360"/>
+        <w:rPr>
+          <w:rFonts w:ascii="Arial" w:hAnsi="Arial" w:cs="Arial"/>
+          <w:b/>
+          <w:bCs/>
+          <w:color w:val="auto"/>
+        </w:rPr>
+      </w:pPr>
+      <w:r>
+        <w:rPr>
+          <w:rFonts w:ascii="Arial" w:hAnsi="Arial" w:cs="Arial"/>
+          <w:b/>
+          <w:bCs/>
+          <w:color w:val="auto"/>
+        </w:rPr>
+        <w:lastRenderedPageBreak/>
+        <w:t>3.2 ER Model</w:t>
+      </w:r>
+    </w:p>
+    <w:p>
+      <w:pPr>
+        <w:jc w:val="both"/>
+        <w:rPr>
+          <w:rFonts w:ascii="Arial" w:hAnsi="Arial" w:cs="Arial"/>
+        </w:rPr>
+      </w:pPr>
+      <w:r>
+        <w:rPr>
+          <w:rFonts w:ascii="Arial" w:hAnsi="Arial" w:cs="Arial"/>
+        </w:rPr>
+        <w:t xml:space="preserve">ER modelling </w:t>
+      </w:r>
+      <w:r>
+        <w:rPr>
+          <w:rFonts w:ascii="Arial" w:hAnsi="Arial" w:cs="Arial"/>
+        </w:rPr>
+        <w:t>is a graphical illustration of an information system that describes</w:t>
+      </w:r>
+      <w:r>
+        <w:rPr>
+          <w:rFonts w:ascii="Arial" w:hAnsi="Arial" w:cs="Arial"/>
+        </w:rPr>
+        <w:t xml:space="preserve"> the relationships between entities. It helps to design the database of the system as all the possible anomalies are figure out and minimized as possible. </w:t>
+      </w:r>
+    </w:p>
+    <w:p>
+      <w:pPr>
+        <w:jc w:val="both"/>
+        <w:rPr>
+          <w:rFonts w:ascii="Arial" w:hAnsi="Arial" w:cs="Arial"/>
+          <w:b/>
+          <w:bCs/>
+        </w:rPr>
+      </w:pPr>
+      <w:r>
+        <w:rPr>
+          <w:rFonts w:ascii="Arial" w:hAnsi="Arial" w:cs="Arial"/>
+          <w:b/>
+          <w:bCs/>
+        </w:rPr>
+        <w:t xml:space="preserve">Justification  </w:t>
+      </w:r>
+    </w:p>
+    <w:p>
+      <w:pPr>
+        <w:jc w:val="both"/>
+        <w:rPr>
+          <w:rFonts w:ascii="Arial" w:hAnsi="Arial" w:cs="Arial"/>
+        </w:rPr>
+      </w:pPr>
+      <w:r>
+        <w:rPr>
+          <w:rFonts w:ascii="Arial" w:hAnsi="Arial" w:cs="Arial"/>
+        </w:rPr>
+        <w:t xml:space="preserve">ER diagram help us to identify the actual requirements of the system. Is helps to resolve the possible traps of database. All the entities are shown in appropriate relationships. These relationships can help to normalize the database. Therefore, ER Diagram is designed for the system. </w:t>
+      </w:r>
+    </w:p>
+    <w:p>
+      <w:pPr>
+        <w:pStyle w:val="Heading2"/>
+        <w:rPr>
+          <w:rFonts w:ascii="Arial" w:hAnsi="Arial" w:cs="Arial"/>
+          <w:b/>
+          <w:bCs/>
+          <w:color w:val="auto"/>
+        </w:rPr>
+      </w:pPr>
+      <w:r>
+        <w:rPr>
+          <w:rFonts w:ascii="Arial" w:hAnsi="Arial" w:cs="Arial"/>
+          <w:b/>
+          <w:bCs/>
+          <w:noProof/>
+          <w:color w:val="auto"/>
+          <w:lang w:bidi="ar-SA"/>
+        </w:rPr>
+        <w:drawing>
+          <wp:anchor distT="0" distB="0" distL="114300" distR="114300" simplePos="0" relativeHeight="251679744" behindDoc="0" locked="0" layoutInCell="1" allowOverlap="1" wp14:anchorId="72939CF1" wp14:editId="23F8B12E">
+            <wp:simplePos x="0" y="0"/>
+            <wp:positionH relativeFrom="column">
+              <wp:posOffset>23796</wp:posOffset>
+            </wp:positionH>
+            <wp:positionV relativeFrom="paragraph">
+              <wp:posOffset>354965</wp:posOffset>
+            </wp:positionV>
+            <wp:extent cx="5598795" cy="4382770"/>
+            <wp:effectExtent l="0" t="0" r="1905" b="0"/>
+            <wp:wrapSquare wrapText="bothSides"/>
+            <wp:docPr id="60" name="Picture 60"/>
+            <wp:cNvGraphicFramePr>
+              <a:graphicFrameLocks xmlns:a="http://schemas.openxmlformats.org/drawingml/2006/main" noChangeAspect="1"/>
+            </wp:cNvGraphicFramePr>
+            <a:graphic xmlns:a="http://schemas.openxmlformats.org/drawingml/2006/main">
+              <a:graphicData uri="http://schemas.openxmlformats.org/drawingml/2006/picture">
+                <pic:pic xmlns:pic="http://schemas.openxmlformats.org/drawingml/2006/picture">
+                  <pic:nvPicPr>
+                    <pic:cNvPr id="1" name=""/>
+                    <pic:cNvPicPr/>
+                  </pic:nvPicPr>
+                  <pic:blipFill rotWithShape="1">
+                    <a:blip r:embed="rId40">
+                      <a:extLst>
+                        <a:ext uri="{28A0092B-C50C-407E-A947-70E740481C1C}">
+                          <a14:useLocalDpi xmlns:a14="http://schemas.microsoft.com/office/drawing/2010/main" val="0"/>
+                        </a:ext>
+                      </a:extLst>
+                    </a:blip>
+                    <a:srcRect l="2309" t="1886"/>
+                    <a:stretch/>
+                  </pic:blipFill>
+                  <pic:spPr bwMode="auto">
+                    <a:xfrm>
+                      <a:off x="0" y="0"/>
+                      <a:ext cx="5598795" cy="4382770"/>
+                    </a:xfrm>
+                    <a:prstGeom prst="rect">
+                      <a:avLst/>
+                    </a:prstGeom>
+                    <a:ln>
+                      <a:noFill/>
+                    </a:ln>
+                    <a:extLst>
+                      <a:ext uri="{53640926-AAD7-44D8-BBD7-CCE9431645EC}">
+                        <a14:shadowObscured xmlns:a14="http://schemas.microsoft.com/office/drawing/2010/main"/>
+                      </a:ext>
+                    </a:extLst>
+                  </pic:spPr>
+                </pic:pic>
+              </a:graphicData>
+            </a:graphic>
+            <wp14:sizeRelH relativeFrom="margin">
+              <wp14:pctWidth>0</wp14:pctWidth>
+            </wp14:sizeRelH>
+            <wp14:sizeRelV relativeFrom="margin">
+              <wp14:pctHeight>0</wp14:pctHeight>
+            </wp14:sizeRelV>
+          </wp:anchor>
+        </w:drawing>
+      </w:r>
+      <w:r>
+        <w:rPr>
+          <w:rFonts w:ascii="Arial" w:hAnsi="Arial" w:cs="Arial"/>
+          <w:b/>
+          <w:bCs/>
+          <w:color w:val="auto"/>
+        </w:rPr>
+        <w:t>Notation Used</w:t>
+      </w:r>
+    </w:p>
+    <w:p>
+      <w:pPr>
+        <w:jc w:val="both"/>
+        <w:rPr>
+          <w:rFonts w:ascii="Arial" w:hAnsi="Arial" w:cs="Arial"/>
+        </w:rPr>
+      </w:pPr>
+    </w:p>
+    <w:p>
+      <w:pPr>
+        <w:jc w:val="both"/>
+        <w:rPr>
+          <w:rFonts w:ascii="Arial" w:hAnsi="Arial" w:cs="Arial"/>
+        </w:rPr>
+      </w:pPr>
+      <w:r>
+        <w:rPr>
+          <w:rFonts w:ascii="Arial" w:hAnsi="Arial" w:cs="Arial"/>
+        </w:rPr>
+        <w:t>Actual Diagram</w:t>
+      </w:r>
+    </w:p>
+    <w:p>
+      <w:pPr>
+        <w:jc w:val="both"/>
+        <w:rPr>
+          <w:rFonts w:ascii="Arial" w:hAnsi="Arial" w:cs="Arial"/>
+        </w:rPr>
+      </w:pPr>
+      <w:r>
+        <w:rPr>
+          <w:rFonts w:ascii="Arial" w:hAnsi="Arial" w:cs="Arial"/>
+        </w:rPr>
+        <w:t xml:space="preserve">In Online Cosmetic Portal admin can add multiple products so in the ER above one </w:t>
+      </w:r>
+      <w:proofErr w:type="gramStart"/>
+      <w:r>
+        <w:rPr>
+          <w:rFonts w:ascii="Arial" w:hAnsi="Arial" w:cs="Arial"/>
+        </w:rPr>
+        <w:t>to</w:t>
+      </w:r>
+      <w:proofErr w:type="gramEnd"/>
+      <w:r>
+        <w:rPr>
+          <w:rFonts w:ascii="Arial" w:hAnsi="Arial" w:cs="Arial"/>
+        </w:rPr>
+        <w:t xml:space="preserve"> many relationship is shown with admin and product. Many products will be added by the admin in the system so there is many to one relationship. Likewise one product can have multiple sales so there establish one to many relationship in product and product sales table. One customer can have multiple reviews on products. Likewise one customer can book multiple products. All the records can be recorded in the history table. </w:t>
+      </w:r>
+    </w:p>
+    <w:p>
+      <w:pPr>
+        <w:jc w:val="both"/>
+        <w:rPr>
+          <w:rFonts w:ascii="Arial" w:hAnsi="Arial" w:cs="Arial"/>
+        </w:rPr>
+      </w:pPr>
+      <w:r>
+        <w:rPr>
+          <w:noProof/>
+          <w:lang w:bidi="ar-SA"/>
+        </w:rPr>
+        <w:lastRenderedPageBreak/>
+        <w:drawing>
+          <wp:anchor distT="0" distB="0" distL="114300" distR="114300" simplePos="0" relativeHeight="251680768" behindDoc="0" locked="0" layoutInCell="1" allowOverlap="1">
+            <wp:simplePos x="0" y="0"/>
+            <wp:positionH relativeFrom="column">
+              <wp:posOffset>-57150</wp:posOffset>
+            </wp:positionH>
+            <wp:positionV relativeFrom="paragraph">
+              <wp:posOffset>448945</wp:posOffset>
+            </wp:positionV>
+            <wp:extent cx="5222875" cy="8411210"/>
+            <wp:effectExtent l="0" t="0" r="0" b="8890"/>
+            <wp:wrapSquare wrapText="bothSides"/>
+            <wp:docPr id="61" name="Picture 61" descr="ER diagram Online Cosmetic Portal "/>
+            <wp:cNvGraphicFramePr>
+              <a:graphicFrameLocks xmlns:a="http://schemas.openxmlformats.org/drawingml/2006/main" noChangeAspect="1"/>
+            </wp:cNvGraphicFramePr>
+            <a:graphic xmlns:a="http://schemas.openxmlformats.org/drawingml/2006/main">
+              <a:graphicData uri="http://schemas.openxmlformats.org/drawingml/2006/picture">
+                <pic:pic xmlns:pic="http://schemas.openxmlformats.org/drawingml/2006/picture">
+                  <pic:nvPicPr>
+                    <pic:cNvPr id="0" name="Picture 9" descr="ER diagram Online Cosmetic Portal "/>
+                    <pic:cNvPicPr>
+                      <a:picLocks noChangeAspect="1" noChangeArrowheads="1"/>
+                    </pic:cNvPicPr>
+                  </pic:nvPicPr>
+                  <pic:blipFill>
+                    <a:blip r:embed="rId41">
+                      <a:extLst>
+                        <a:ext uri="{28A0092B-C50C-407E-A947-70E740481C1C}">
+                          <a14:useLocalDpi xmlns:a14="http://schemas.microsoft.com/office/drawing/2010/main" val="0"/>
+                        </a:ext>
+                      </a:extLst>
+                    </a:blip>
+                    <a:srcRect/>
+                    <a:stretch>
+                      <a:fillRect/>
+                    </a:stretch>
+                  </pic:blipFill>
+                  <pic:spPr bwMode="auto">
+                    <a:xfrm>
+                      <a:off x="0" y="0"/>
+                      <a:ext cx="5222875" cy="8411210"/>
+                    </a:xfrm>
+                    <a:prstGeom prst="rect">
+                      <a:avLst/>
+                    </a:prstGeom>
+                    <a:noFill/>
+                  </pic:spPr>
+                </pic:pic>
+              </a:graphicData>
+            </a:graphic>
+            <wp14:sizeRelH relativeFrom="page">
+              <wp14:pctWidth>0</wp14:pctWidth>
+            </wp14:sizeRelH>
+            <wp14:sizeRelV relativeFrom="page">
+              <wp14:pctHeight>0</wp14:pctHeight>
+            </wp14:sizeRelV>
+          </wp:anchor>
+        </w:drawing>
+      </w:r>
+    </w:p>
+    <w:p>
+      <w:pPr>
+        <w:pStyle w:val="Heading2"/>
+        <w:numPr>
+          <w:ilvl w:val="0"/>
+          <w:numId w:val="7"/>
+        </w:numPr>
+        <w:rPr>
+          <w:rFonts w:ascii="Arial" w:hAnsi="Arial" w:cs="Arial"/>
+          <w:b/>
+          <w:bCs/>
+          <w:color w:val="auto"/>
+        </w:rPr>
+      </w:pPr>
+      <w:r>
+        <w:rPr>
+          <w:rFonts w:ascii="Arial" w:hAnsi="Arial" w:cs="Arial"/>
+          <w:b/>
+          <w:bCs/>
+          <w:color w:val="auto"/>
+        </w:rPr>
+        <w:lastRenderedPageBreak/>
+        <w:t xml:space="preserve">Architectural Model </w:t>
+      </w:r>
+    </w:p>
+    <w:p>
+      <w:r>
+        <w:br w:type="page"/>
+      </w:r>
+    </w:p>
+    <w:p>
+      <w:pPr>
+        <w:pStyle w:val="Heading2"/>
+        <w:numPr>
+          <w:ilvl w:val="0"/>
+          <w:numId w:val="7"/>
+        </w:numPr>
+        <w:rPr>
+          <w:rFonts w:ascii="Arial" w:hAnsi="Arial" w:cs="Arial"/>
+          <w:b/>
+          <w:bCs/>
+          <w:color w:val="auto"/>
+        </w:rPr>
+      </w:pPr>
+      <w:r>
+        <w:rPr>
+          <w:rFonts w:ascii="Arial" w:hAnsi="Arial" w:cs="Arial"/>
+          <w:b/>
+          <w:bCs/>
+          <w:color w:val="auto"/>
+        </w:rPr>
+        <w:lastRenderedPageBreak/>
+        <w:t>UI Modelling</w:t>
+      </w:r>
+    </w:p>
+    <w:p>
+      <w:pPr>
+        <w:pStyle w:val="Heading2"/>
+        <w:rPr>
+          <w:rFonts w:ascii="Arial" w:hAnsi="Arial" w:cs="Arial"/>
+          <w:b/>
+          <w:bCs/>
+          <w:color w:val="auto"/>
+        </w:rPr>
+      </w:pPr>
+      <w:r>
+        <w:rPr>
+          <w:rFonts w:ascii="Arial" w:hAnsi="Arial" w:cs="Arial"/>
+          <w:b/>
+          <w:bCs/>
+          <w:color w:val="auto"/>
+        </w:rPr>
+        <w:t>Prototype</w:t>
+      </w:r>
+      <w:r>
+        <w:rPr>
+          <w:rFonts w:ascii="Arial" w:hAnsi="Arial" w:cs="Arial"/>
+          <w:b/>
+          <w:bCs/>
+          <w:color w:val="auto"/>
+        </w:rPr>
+        <w:t>:</w:t>
+      </w:r>
+    </w:p>
+    <w:p>
+      <w:r>
+        <w:rPr>
+          <w:noProof/>
+          <w:lang w:bidi="ar-SA"/>
+        </w:rPr>
+        <w:drawing>
+          <wp:anchor distT="0" distB="0" distL="114300" distR="114300" simplePos="0" relativeHeight="251681792" behindDoc="0" locked="0" layoutInCell="1" allowOverlap="1">
+            <wp:simplePos x="0" y="0"/>
+            <wp:positionH relativeFrom="column">
+              <wp:posOffset>992636</wp:posOffset>
+            </wp:positionH>
+            <wp:positionV relativeFrom="paragraph">
+              <wp:posOffset>295757</wp:posOffset>
+            </wp:positionV>
+            <wp:extent cx="3200400" cy="5210175"/>
+            <wp:effectExtent l="0" t="0" r="0" b="9525"/>
+            <wp:wrapSquare wrapText="bothSides"/>
+            <wp:docPr id="62" name="Picture 62"/>
+            <wp:cNvGraphicFramePr>
+              <a:graphicFrameLocks xmlns:a="http://schemas.openxmlformats.org/drawingml/2006/main" noChangeAspect="1"/>
+            </wp:cNvGraphicFramePr>
+            <a:graphic xmlns:a="http://schemas.openxmlformats.org/drawingml/2006/main">
+              <a:graphicData uri="http://schemas.openxmlformats.org/drawingml/2006/picture">
+                <pic:pic xmlns:pic="http://schemas.openxmlformats.org/drawingml/2006/picture">
+                  <pic:nvPicPr>
+                    <pic:cNvPr id="1" name=""/>
+                    <pic:cNvPicPr/>
+                  </pic:nvPicPr>
+                  <pic:blipFill>
+                    <a:blip r:embed="rId42">
+                      <a:extLst>
+                        <a:ext uri="{28A0092B-C50C-407E-A947-70E740481C1C}">
+                          <a14:useLocalDpi xmlns:a14="http://schemas.microsoft.com/office/drawing/2010/main" val="0"/>
+                        </a:ext>
+                      </a:extLst>
+                    </a:blip>
+                    <a:stretch>
+                      <a:fillRect/>
+                    </a:stretch>
+                  </pic:blipFill>
+                  <pic:spPr>
+                    <a:xfrm>
+                      <a:off x="0" y="0"/>
+                      <a:ext cx="3200400" cy="5210175"/>
+                    </a:xfrm>
+                    <a:prstGeom prst="rect">
+                      <a:avLst/>
+                    </a:prstGeom>
+                  </pic:spPr>
+                </pic:pic>
+              </a:graphicData>
+            </a:graphic>
+          </wp:anchor>
+        </w:drawing>
+      </w:r>
+      <w:r>
+        <w:br w:type="page"/>
+      </w:r>
+    </w:p>
+    <w:p>
+      <w:r>
+        <w:rPr>
+          <w:noProof/>
+          <w:lang w:bidi="ar-SA"/>
+        </w:rPr>
+        <w:lastRenderedPageBreak/>
+        <w:drawing>
+          <wp:anchor distT="0" distB="0" distL="114300" distR="114300" simplePos="0" relativeHeight="251682816" behindDoc="0" locked="0" layoutInCell="1" allowOverlap="1">
+            <wp:simplePos x="0" y="0"/>
+            <wp:positionH relativeFrom="column">
+              <wp:posOffset>740892</wp:posOffset>
+            </wp:positionH>
+            <wp:positionV relativeFrom="paragraph">
+              <wp:posOffset>220104</wp:posOffset>
+            </wp:positionV>
+            <wp:extent cx="3830955" cy="5876925"/>
+            <wp:effectExtent l="0" t="0" r="0" b="9525"/>
+            <wp:wrapSquare wrapText="bothSides"/>
+            <wp:docPr id="63" name="Picture 63"/>
+            <wp:cNvGraphicFramePr>
+              <a:graphicFrameLocks xmlns:a="http://schemas.openxmlformats.org/drawingml/2006/main" noChangeAspect="1"/>
+            </wp:cNvGraphicFramePr>
+            <a:graphic xmlns:a="http://schemas.openxmlformats.org/drawingml/2006/main">
+              <a:graphicData uri="http://schemas.openxmlformats.org/drawingml/2006/picture">
+                <pic:pic xmlns:pic="http://schemas.openxmlformats.org/drawingml/2006/picture">
+                  <pic:nvPicPr>
+                    <pic:cNvPr id="1" name=""/>
+                    <pic:cNvPicPr/>
+                  </pic:nvPicPr>
+                  <pic:blipFill>
+                    <a:blip r:embed="rId43">
+                      <a:extLst>
+                        <a:ext uri="{28A0092B-C50C-407E-A947-70E740481C1C}">
+                          <a14:useLocalDpi xmlns:a14="http://schemas.microsoft.com/office/drawing/2010/main" val="0"/>
+                        </a:ext>
+                      </a:extLst>
+                    </a:blip>
+                    <a:stretch>
+                      <a:fillRect/>
+                    </a:stretch>
+                  </pic:blipFill>
+                  <pic:spPr>
+                    <a:xfrm>
+                      <a:off x="0" y="0"/>
+                      <a:ext cx="3830955" cy="5876925"/>
+                    </a:xfrm>
+                    <a:prstGeom prst="rect">
+                      <a:avLst/>
+                    </a:prstGeom>
+                  </pic:spPr>
+                </pic:pic>
+              </a:graphicData>
+            </a:graphic>
+            <wp14:sizeRelH relativeFrom="margin">
+              <wp14:pctWidth>0</wp14:pctWidth>
+            </wp14:sizeRelH>
+            <wp14:sizeRelV relativeFrom="margin">
+              <wp14:pctHeight>0</wp14:pctHeight>
+            </wp14:sizeRelV>
+          </wp:anchor>
+        </w:drawing>
+      </w:r>
+      <w:r>
+        <w:br w:type="page"/>
+      </w:r>
+    </w:p>
+    <w:p>
+      <w:r>
+        <w:rPr>
+          <w:noProof/>
+          <w:lang w:bidi="ar-SA"/>
+        </w:rPr>
+        <w:lastRenderedPageBreak/>
+        <w:drawing>
+          <wp:anchor distT="0" distB="0" distL="114300" distR="114300" simplePos="0" relativeHeight="251683840" behindDoc="0" locked="0" layoutInCell="1" allowOverlap="1">
+            <wp:simplePos x="0" y="0"/>
+            <wp:positionH relativeFrom="column">
+              <wp:posOffset>520262</wp:posOffset>
+            </wp:positionH>
+            <wp:positionV relativeFrom="paragraph">
+              <wp:posOffset>350</wp:posOffset>
+            </wp:positionV>
+            <wp:extent cx="4366895" cy="7098030"/>
+            <wp:effectExtent l="0" t="0" r="0" b="7620"/>
+            <wp:wrapSquare wrapText="bothSides"/>
+            <wp:docPr id="64" name="Picture 64"/>
+            <wp:cNvGraphicFramePr>
+              <a:graphicFrameLocks xmlns:a="http://schemas.openxmlformats.org/drawingml/2006/main" noChangeAspect="1"/>
+            </wp:cNvGraphicFramePr>
+            <a:graphic xmlns:a="http://schemas.openxmlformats.org/drawingml/2006/main">
+              <a:graphicData uri="http://schemas.openxmlformats.org/drawingml/2006/picture">
+                <pic:pic xmlns:pic="http://schemas.openxmlformats.org/drawingml/2006/picture">
+                  <pic:nvPicPr>
+                    <pic:cNvPr id="1" name=""/>
+                    <pic:cNvPicPr/>
+                  </pic:nvPicPr>
+                  <pic:blipFill>
+                    <a:blip r:embed="rId44">
+                      <a:extLst>
+                        <a:ext uri="{28A0092B-C50C-407E-A947-70E740481C1C}">
+                          <a14:useLocalDpi xmlns:a14="http://schemas.microsoft.com/office/drawing/2010/main" val="0"/>
+                        </a:ext>
+                      </a:extLst>
+                    </a:blip>
+                    <a:stretch>
+                      <a:fillRect/>
+                    </a:stretch>
+                  </pic:blipFill>
+                  <pic:spPr>
+                    <a:xfrm>
+                      <a:off x="0" y="0"/>
+                      <a:ext cx="4366895" cy="7098030"/>
+                    </a:xfrm>
+                    <a:prstGeom prst="rect">
+                      <a:avLst/>
+                    </a:prstGeom>
+                  </pic:spPr>
+                </pic:pic>
+              </a:graphicData>
+            </a:graphic>
+            <wp14:sizeRelH relativeFrom="margin">
+              <wp14:pctWidth>0</wp14:pctWidth>
+            </wp14:sizeRelH>
+            <wp14:sizeRelV relativeFrom="margin">
+              <wp14:pctHeight>0</wp14:pctHeight>
+            </wp14:sizeRelV>
+          </wp:anchor>
+        </w:drawing>
+      </w:r>
+      <w:r>
+        <w:br w:type="page"/>
+      </w:r>
+    </w:p>
+    <w:p>
+      <w:r>
+        <w:rPr>
+          <w:noProof/>
+          <w:lang w:bidi="ar-SA"/>
+        </w:rPr>
+        <w:lastRenderedPageBreak/>
+        <w:drawing>
+          <wp:anchor distT="0" distB="0" distL="114300" distR="114300" simplePos="0" relativeHeight="251684864" behindDoc="0" locked="0" layoutInCell="1" allowOverlap="1">
+            <wp:simplePos x="0" y="0"/>
+            <wp:positionH relativeFrom="column">
+              <wp:posOffset>708923</wp:posOffset>
+            </wp:positionH>
+            <wp:positionV relativeFrom="paragraph">
+              <wp:posOffset>283253</wp:posOffset>
+            </wp:positionV>
+            <wp:extent cx="4104005" cy="6784975"/>
+            <wp:effectExtent l="0" t="0" r="0" b="0"/>
+            <wp:wrapSquare wrapText="bothSides"/>
+            <wp:docPr id="65" name="Picture 65"/>
+            <wp:cNvGraphicFramePr>
+              <a:graphicFrameLocks xmlns:a="http://schemas.openxmlformats.org/drawingml/2006/main" noChangeAspect="1"/>
+            </wp:cNvGraphicFramePr>
+            <a:graphic xmlns:a="http://schemas.openxmlformats.org/drawingml/2006/main">
+              <a:graphicData uri="http://schemas.openxmlformats.org/drawingml/2006/picture">
+                <pic:pic xmlns:pic="http://schemas.openxmlformats.org/drawingml/2006/picture">
+                  <pic:nvPicPr>
+                    <pic:cNvPr id="1" name=""/>
+                    <pic:cNvPicPr/>
+                  </pic:nvPicPr>
+                  <pic:blipFill>
+                    <a:blip r:embed="rId45">
+                      <a:extLst>
+                        <a:ext uri="{28A0092B-C50C-407E-A947-70E740481C1C}">
+                          <a14:useLocalDpi xmlns:a14="http://schemas.microsoft.com/office/drawing/2010/main" val="0"/>
+                        </a:ext>
+                      </a:extLst>
+                    </a:blip>
+                    <a:stretch>
+                      <a:fillRect/>
+                    </a:stretch>
+                  </pic:blipFill>
+                  <pic:spPr>
+                    <a:xfrm>
+                      <a:off x="0" y="0"/>
+                      <a:ext cx="4104005" cy="6784975"/>
+                    </a:xfrm>
+                    <a:prstGeom prst="rect">
+                      <a:avLst/>
+                    </a:prstGeom>
+                  </pic:spPr>
+                </pic:pic>
+              </a:graphicData>
+            </a:graphic>
+            <wp14:sizeRelH relativeFrom="margin">
+              <wp14:pctWidth>0</wp14:pctWidth>
+            </wp14:sizeRelH>
+            <wp14:sizeRelV relativeFrom="margin">
+              <wp14:pctHeight>0</wp14:pctHeight>
+            </wp14:sizeRelV>
+          </wp:anchor>
+        </w:drawing>
+      </w:r>
+      <w:r>
+        <w:br w:type="page"/>
+      </w:r>
+    </w:p>
+    <w:p>
+      <w:r>
+        <w:rPr>
+          <w:noProof/>
+          <w:lang w:bidi="ar-SA"/>
+        </w:rPr>
+        <w:lastRenderedPageBreak/>
+        <w:drawing>
+          <wp:anchor distT="0" distB="0" distL="114300" distR="114300" simplePos="0" relativeHeight="251685888" behindDoc="0" locked="0" layoutInCell="1" allowOverlap="1">
+            <wp:simplePos x="0" y="0"/>
+            <wp:positionH relativeFrom="column">
+              <wp:posOffset>283779</wp:posOffset>
+            </wp:positionH>
+            <wp:positionV relativeFrom="paragraph">
+              <wp:posOffset>372</wp:posOffset>
+            </wp:positionV>
+            <wp:extent cx="4792345" cy="7853680"/>
+            <wp:effectExtent l="0" t="0" r="8255" b="0"/>
+            <wp:wrapSquare wrapText="bothSides"/>
+            <wp:docPr id="66" name="Picture 66"/>
+            <wp:cNvGraphicFramePr>
+              <a:graphicFrameLocks xmlns:a="http://schemas.openxmlformats.org/drawingml/2006/main" noChangeAspect="1"/>
+            </wp:cNvGraphicFramePr>
+            <a:graphic xmlns:a="http://schemas.openxmlformats.org/drawingml/2006/main">
+              <a:graphicData uri="http://schemas.openxmlformats.org/drawingml/2006/picture">
+                <pic:pic xmlns:pic="http://schemas.openxmlformats.org/drawingml/2006/picture">
+                  <pic:nvPicPr>
+                    <pic:cNvPr id="1" name=""/>
+                    <pic:cNvPicPr/>
+                  </pic:nvPicPr>
+                  <pic:blipFill>
+                    <a:blip r:embed="rId46">
+                      <a:extLst>
+                        <a:ext uri="{28A0092B-C50C-407E-A947-70E740481C1C}">
+                          <a14:useLocalDpi xmlns:a14="http://schemas.microsoft.com/office/drawing/2010/main" val="0"/>
+                        </a:ext>
+                      </a:extLst>
+                    </a:blip>
+                    <a:stretch>
+                      <a:fillRect/>
+                    </a:stretch>
+                  </pic:blipFill>
+                  <pic:spPr>
+                    <a:xfrm>
+                      <a:off x="0" y="0"/>
+                      <a:ext cx="4792345" cy="7853680"/>
+                    </a:xfrm>
+                    <a:prstGeom prst="rect">
+                      <a:avLst/>
+                    </a:prstGeom>
+                  </pic:spPr>
+                </pic:pic>
+              </a:graphicData>
+            </a:graphic>
+            <wp14:sizeRelH relativeFrom="margin">
+              <wp14:pctWidth>0</wp14:pctWidth>
+            </wp14:sizeRelH>
+            <wp14:sizeRelV relativeFrom="margin">
+              <wp14:pctHeight>0</wp14:pctHeight>
+            </wp14:sizeRelV>
+          </wp:anchor>
+        </w:drawing>
+      </w:r>
+      <w:r>
+        <w:br w:type="page"/>
+      </w:r>
+    </w:p>
+    <w:p>
+      <w:r>
+        <w:rPr>
+          <w:noProof/>
+          <w:lang w:bidi="ar-SA"/>
+        </w:rPr>
+        <w:lastRenderedPageBreak/>
+        <w:drawing>
+          <wp:anchor distT="0" distB="0" distL="114300" distR="114300" simplePos="0" relativeHeight="251686912" behindDoc="0" locked="0" layoutInCell="1" allowOverlap="1">
+            <wp:simplePos x="0" y="0"/>
+            <wp:positionH relativeFrom="column">
+              <wp:posOffset>472965</wp:posOffset>
+            </wp:positionH>
+            <wp:positionV relativeFrom="paragraph">
+              <wp:posOffset>0</wp:posOffset>
+            </wp:positionV>
+            <wp:extent cx="4776470" cy="7715250"/>
+            <wp:effectExtent l="0" t="0" r="5080" b="0"/>
+            <wp:wrapSquare wrapText="bothSides"/>
+            <wp:docPr id="67" name="Picture 67"/>
+            <wp:cNvGraphicFramePr>
+              <a:graphicFrameLocks xmlns:a="http://schemas.openxmlformats.org/drawingml/2006/main" noChangeAspect="1"/>
+            </wp:cNvGraphicFramePr>
+            <a:graphic xmlns:a="http://schemas.openxmlformats.org/drawingml/2006/main">
+              <a:graphicData uri="http://schemas.openxmlformats.org/drawingml/2006/picture">
+                <pic:pic xmlns:pic="http://schemas.openxmlformats.org/drawingml/2006/picture">
+                  <pic:nvPicPr>
+                    <pic:cNvPr id="1" name=""/>
+                    <pic:cNvPicPr/>
+                  </pic:nvPicPr>
+                  <pic:blipFill>
+                    <a:blip r:embed="rId47">
+                      <a:extLst>
+                        <a:ext uri="{28A0092B-C50C-407E-A947-70E740481C1C}">
+                          <a14:useLocalDpi xmlns:a14="http://schemas.microsoft.com/office/drawing/2010/main" val="0"/>
+                        </a:ext>
+                      </a:extLst>
+                    </a:blip>
+                    <a:stretch>
+                      <a:fillRect/>
+                    </a:stretch>
+                  </pic:blipFill>
+                  <pic:spPr>
+                    <a:xfrm>
+                      <a:off x="0" y="0"/>
+                      <a:ext cx="4776470" cy="7715250"/>
+                    </a:xfrm>
+                    <a:prstGeom prst="rect">
+                      <a:avLst/>
+                    </a:prstGeom>
+                  </pic:spPr>
+                </pic:pic>
+              </a:graphicData>
+            </a:graphic>
+            <wp14:sizeRelH relativeFrom="margin">
+              <wp14:pctWidth>0</wp14:pctWidth>
+            </wp14:sizeRelH>
+            <wp14:sizeRelV relativeFrom="margin">
+              <wp14:pctHeight>0</wp14:pctHeight>
+            </wp14:sizeRelV>
+          </wp:anchor>
+        </w:drawing>
+      </w:r>
+      <w:r>
+        <w:br w:type="page"/>
+      </w:r>
+    </w:p>
+    <w:p>
+      <w:bookmarkStart w:id="0" w:name="_GoBack"/>
+      <w:bookmarkEnd w:id="0"/>
+      <w:r>
+        <w:rPr>
+          <w:noProof/>
+          <w:lang w:bidi="ar-SA"/>
+        </w:rPr>
+        <w:lastRenderedPageBreak/>
+        <w:drawing>
+          <wp:anchor distT="0" distB="0" distL="114300" distR="114300" simplePos="0" relativeHeight="251687936" behindDoc="0" locked="0" layoutInCell="1" allowOverlap="1">
+            <wp:simplePos x="0" y="0"/>
+            <wp:positionH relativeFrom="column">
+              <wp:posOffset>866140</wp:posOffset>
+            </wp:positionH>
+            <wp:positionV relativeFrom="paragraph">
+              <wp:posOffset>285</wp:posOffset>
+            </wp:positionV>
+            <wp:extent cx="4461510" cy="7226935"/>
+            <wp:effectExtent l="0" t="0" r="0" b="0"/>
+            <wp:wrapSquare wrapText="bothSides"/>
+            <wp:docPr id="68" name="Picture 68"/>
+            <wp:cNvGraphicFramePr>
+              <a:graphicFrameLocks xmlns:a="http://schemas.openxmlformats.org/drawingml/2006/main" noChangeAspect="1"/>
+            </wp:cNvGraphicFramePr>
+            <a:graphic xmlns:a="http://schemas.openxmlformats.org/drawingml/2006/main">
+              <a:graphicData uri="http://schemas.openxmlformats.org/drawingml/2006/picture">
+                <pic:pic xmlns:pic="http://schemas.openxmlformats.org/drawingml/2006/picture">
+                  <pic:nvPicPr>
+                    <pic:cNvPr id="1" name=""/>
+                    <pic:cNvPicPr/>
+                  </pic:nvPicPr>
+                  <pic:blipFill>
+                    <a:blip r:embed="rId48">
+                      <a:extLst>
+                        <a:ext uri="{28A0092B-C50C-407E-A947-70E740481C1C}">
+                          <a14:useLocalDpi xmlns:a14="http://schemas.microsoft.com/office/drawing/2010/main" val="0"/>
+                        </a:ext>
+                      </a:extLst>
+                    </a:blip>
+                    <a:stretch>
+                      <a:fillRect/>
+                    </a:stretch>
+                  </pic:blipFill>
+                  <pic:spPr>
+                    <a:xfrm>
+                      <a:off x="0" y="0"/>
+                      <a:ext cx="4461510" cy="7226935"/>
+                    </a:xfrm>
+                    <a:prstGeom prst="rect">
+                      <a:avLst/>
+                    </a:prstGeom>
                   </pic:spPr>
                 </pic:pic>
               </a:graphicData>
